--- a/Practica Final/Main Practical Assignment Report - alegestor.docx
+++ b/Practica Final/Main Practical Assignment Report - alegestor.docx
@@ -16,7 +16,7 @@
           <w:color w:val="231F20"/>
           <w:sz w:val="144"/>
           <w:szCs w:val="52"/>
-          <w:lang w:bidi="en-US"/>
+          <w:lang w:val="es-ES" w:bidi="en-US"/>
         </w:rPr>
       </w:pPr>
       <w:r>
@@ -925,7 +925,7 @@
           <w:color w:val="231F20"/>
           <w:sz w:val="128"/>
           <w:szCs w:val="128"/>
-          <w:lang w:bidi="en-US"/>
+          <w:lang w:val="es-ES" w:bidi="en-US"/>
         </w:rPr>
         <w:t>AI</w:t>
       </w:r>
@@ -942,7 +942,7 @@
           <w:color w:val="7CA655"/>
           <w:sz w:val="18"/>
           <w:szCs w:val="16"/>
-          <w:lang w:bidi="en-US"/>
+          <w:lang w:val="es-ES" w:bidi="en-US"/>
         </w:rPr>
       </w:pPr>
     </w:p>
@@ -958,7 +958,7 @@
           <w:color w:val="231F20"/>
           <w:sz w:val="18"/>
           <w:szCs w:val="16"/>
-          <w:lang w:bidi="en-US"/>
+          <w:lang w:val="es-ES" w:bidi="en-US"/>
         </w:rPr>
       </w:pPr>
     </w:p>
@@ -974,7 +974,7 @@
           <w:color w:val="231F20"/>
           <w:sz w:val="18"/>
           <w:szCs w:val="16"/>
-          <w:lang w:bidi="en-US"/>
+          <w:lang w:val="es-ES" w:bidi="en-US"/>
         </w:rPr>
       </w:pPr>
     </w:p>
@@ -990,7 +990,7 @@
           <w:color w:val="231F20"/>
           <w:sz w:val="18"/>
           <w:szCs w:val="16"/>
-          <w:lang w:bidi="en-US"/>
+          <w:lang w:val="es-ES" w:bidi="en-US"/>
         </w:rPr>
       </w:pPr>
     </w:p>
@@ -1006,7 +1006,7 @@
           <w:color w:val="231F20"/>
           <w:sz w:val="18"/>
           <w:szCs w:val="16"/>
-          <w:lang w:bidi="en-US"/>
+          <w:lang w:val="es-ES" w:bidi="en-US"/>
         </w:rPr>
       </w:pPr>
     </w:p>
@@ -1022,7 +1022,7 @@
           <w:color w:val="231F20"/>
           <w:sz w:val="18"/>
           <w:szCs w:val="16"/>
-          <w:lang w:bidi="en-US"/>
+          <w:lang w:val="es-ES" w:bidi="en-US"/>
         </w:rPr>
       </w:pPr>
     </w:p>
@@ -1038,7 +1038,7 @@
           <w:color w:val="231F20"/>
           <w:sz w:val="18"/>
           <w:szCs w:val="16"/>
-          <w:lang w:bidi="en-US"/>
+          <w:lang w:val="es-ES" w:bidi="en-US"/>
         </w:rPr>
       </w:pPr>
     </w:p>
@@ -1054,7 +1054,7 @@
           <w:color w:val="231F20"/>
           <w:sz w:val="18"/>
           <w:szCs w:val="16"/>
-          <w:lang w:bidi="en-US"/>
+          <w:lang w:val="es-ES" w:bidi="en-US"/>
         </w:rPr>
       </w:pPr>
     </w:p>
@@ -1070,7 +1070,7 @@
           <w:color w:val="231F20"/>
           <w:sz w:val="18"/>
           <w:szCs w:val="16"/>
-          <w:lang w:bidi="en-US"/>
+          <w:lang w:val="es-ES" w:bidi="en-US"/>
         </w:rPr>
       </w:pPr>
     </w:p>
@@ -1088,7 +1088,7 @@
           <w:color w:val="231F20"/>
           <w:sz w:val="80"/>
           <w:szCs w:val="80"/>
-          <w:lang w:bidi="en-US"/>
+          <w:lang w:val="es-ES" w:bidi="en-US"/>
         </w:rPr>
       </w:pPr>
       <w:r>
@@ -1100,7 +1100,7 @@
           <w:color w:val="231F20"/>
           <w:sz w:val="80"/>
           <w:szCs w:val="80"/>
-          <w:lang w:bidi="en-US"/>
+          <w:lang w:val="es-ES" w:bidi="en-US"/>
         </w:rPr>
         <w:t>Genetic algorithyms –</w:t>
       </w:r>
@@ -1120,7 +1120,7 @@
           <w:color w:val="231F20"/>
           <w:sz w:val="80"/>
           <w:szCs w:val="80"/>
-          <w:lang w:bidi="en-US"/>
+          <w:lang w:val="es-ES" w:bidi="en-US"/>
         </w:rPr>
       </w:pPr>
       <w:r>
@@ -1132,7 +1132,7 @@
           <w:color w:val="231F20"/>
           <w:sz w:val="80"/>
           <w:szCs w:val="80"/>
-          <w:lang w:bidi="en-US"/>
+          <w:lang w:val="es-ES" w:bidi="en-US"/>
         </w:rPr>
         <w:t xml:space="preserve"> Knapsack Problem</w:t>
       </w:r>
@@ -1151,7 +1151,7 @@
           <w:color w:val="231F20"/>
           <w:sz w:val="96"/>
           <w:szCs w:val="96"/>
-          <w:lang w:bidi="en-US"/>
+          <w:lang w:val="es-ES" w:bidi="en-US"/>
         </w:rPr>
       </w:pPr>
     </w:p>
@@ -1167,7 +1167,7 @@
           <w:color w:val="231F20"/>
           <w:sz w:val="48"/>
           <w:szCs w:val="48"/>
-          <w:lang w:bidi="en-US"/>
+          <w:lang w:val="es-ES" w:bidi="en-US"/>
         </w:rPr>
       </w:pPr>
       <w:r>
@@ -1177,7 +1177,7 @@
           <w:color w:val="231F20"/>
           <w:sz w:val="48"/>
           <w:szCs w:val="48"/>
-          <w:lang w:bidi="en-US"/>
+          <w:lang w:val="es-ES" w:bidi="en-US"/>
         </w:rPr>
         <w:t>Author: Alejandro Manuel Gestoso Torres</w:t>
       </w:r>
@@ -1194,7 +1194,7 @@
           <w:color w:val="231F20"/>
           <w:sz w:val="48"/>
           <w:szCs w:val="48"/>
-          <w:lang w:bidi="en-US"/>
+          <w:lang w:val="es-ES" w:bidi="en-US"/>
         </w:rPr>
       </w:pPr>
       <w:r>
@@ -1204,7 +1204,7 @@
           <w:color w:val="231F20"/>
           <w:sz w:val="48"/>
           <w:szCs w:val="48"/>
-          <w:lang w:bidi="en-US"/>
+          <w:lang w:val="es-ES" w:bidi="en-US"/>
         </w:rPr>
         <w:t>Professor: Agustín Riscos Núñez</w:t>
       </w:r>
@@ -1257,6 +1257,12 @@
     </w:p>
     <w:sdt>
       <w:sdtPr>
+        <w:rPr>
+          <w:rFonts w:asciiTheme="minorHAnsi" w:eastAsiaTheme="minorHAnsi" w:hAnsiTheme="minorHAnsi" w:cstheme="minorBidi"/>
+          <w:color w:val="auto"/>
+          <w:sz w:val="22"/>
+          <w:szCs w:val="22"/>
+        </w:rPr>
         <w:id w:val="-259219249"/>
         <w:docPartObj>
           <w:docPartGallery w:val="Table of Contents"/>
@@ -1265,12 +1271,8 @@
       </w:sdtPr>
       <w:sdtEndPr>
         <w:rPr>
-          <w:rFonts w:asciiTheme="minorHAnsi" w:eastAsiaTheme="minorHAnsi" w:hAnsiTheme="minorHAnsi" w:cstheme="minorBidi"/>
           <w:b/>
           <w:bCs/>
-          <w:color w:val="auto"/>
-          <w:sz w:val="22"/>
-          <w:szCs w:val="22"/>
         </w:rPr>
       </w:sdtEndPr>
       <w:sdtContent>
@@ -1302,7 +1304,7 @@
           <w:r>
             <w:fldChar w:fldCharType="separate"/>
           </w:r>
-          <w:hyperlink w:anchor="_Toc106014400" w:history="1">
+          <w:hyperlink w:anchor="_Toc106095543" w:history="1">
             <w:r>
               <w:rPr>
                 <w:rStyle w:val="Hipervnculo"/>
@@ -1329,7 +1331,418 @@
                 <w:noProof/>
                 <w:webHidden/>
               </w:rPr>
-              <w:instrText xml:space="preserve"> PAGEREF _Toc106014400 \h </w:instrText>
+              <w:instrText xml:space="preserve"> PAGEREF _Toc106095543 \h </w:instrText>
+            </w:r>
+            <w:r>
+              <w:rPr>
+                <w:noProof/>
+                <w:webHidden/>
+              </w:rPr>
+            </w:r>
+            <w:r>
+              <w:rPr>
+                <w:noProof/>
+                <w:webHidden/>
+              </w:rPr>
+              <w:fldChar w:fldCharType="separate"/>
+            </w:r>
+            <w:r>
+              <w:rPr>
+                <w:noProof/>
+                <w:webHidden/>
+              </w:rPr>
+              <w:t>2</w:t>
+            </w:r>
+            <w:r>
+              <w:rPr>
+                <w:noProof/>
+                <w:webHidden/>
+              </w:rPr>
+              <w:fldChar w:fldCharType="end"/>
+            </w:r>
+          </w:hyperlink>
+        </w:p>
+        <w:p>
+          <w:pPr>
+            <w:pStyle w:val="TDC1"/>
+            <w:tabs>
+              <w:tab w:val="right" w:leader="dot" w:pos="8494"/>
+            </w:tabs>
+            <w:rPr>
+              <w:rFonts w:eastAsiaTheme="minorEastAsia"/>
+              <w:noProof/>
+            </w:rPr>
+          </w:pPr>
+          <w:hyperlink w:anchor="_Toc106095544" w:history="1">
+            <w:r>
+              <w:rPr>
+                <w:rStyle w:val="Hipervnculo"/>
+                <w:noProof/>
+              </w:rPr>
+              <w:t>Implementation of the algorithm</w:t>
+            </w:r>
+            <w:r>
+              <w:rPr>
+                <w:noProof/>
+                <w:webHidden/>
+              </w:rPr>
+              <w:tab/>
+            </w:r>
+            <w:r>
+              <w:rPr>
+                <w:noProof/>
+                <w:webHidden/>
+              </w:rPr>
+              <w:fldChar w:fldCharType="begin"/>
+            </w:r>
+            <w:r>
+              <w:rPr>
+                <w:noProof/>
+                <w:webHidden/>
+              </w:rPr>
+              <w:instrText xml:space="preserve"> PAGEREF _Toc106095544 \h </w:instrText>
+            </w:r>
+            <w:r>
+              <w:rPr>
+                <w:noProof/>
+                <w:webHidden/>
+              </w:rPr>
+            </w:r>
+            <w:r>
+              <w:rPr>
+                <w:noProof/>
+                <w:webHidden/>
+              </w:rPr>
+              <w:fldChar w:fldCharType="separate"/>
+            </w:r>
+            <w:r>
+              <w:rPr>
+                <w:noProof/>
+                <w:webHidden/>
+              </w:rPr>
+              <w:t>3</w:t>
+            </w:r>
+            <w:r>
+              <w:rPr>
+                <w:noProof/>
+                <w:webHidden/>
+              </w:rPr>
+              <w:fldChar w:fldCharType="end"/>
+            </w:r>
+          </w:hyperlink>
+        </w:p>
+        <w:p>
+          <w:pPr>
+            <w:pStyle w:val="TDC2"/>
+            <w:tabs>
+              <w:tab w:val="right" w:leader="dot" w:pos="8494"/>
+            </w:tabs>
+            <w:rPr>
+              <w:noProof/>
+            </w:rPr>
+          </w:pPr>
+          <w:hyperlink w:anchor="_Toc106095545" w:history="1">
+            <w:r>
+              <w:rPr>
+                <w:rStyle w:val="Hipervnculo"/>
+                <w:noProof/>
+              </w:rPr>
+              <w:t>Representations</w:t>
+            </w:r>
+            <w:r>
+              <w:rPr>
+                <w:noProof/>
+                <w:webHidden/>
+              </w:rPr>
+              <w:tab/>
+            </w:r>
+            <w:r>
+              <w:rPr>
+                <w:noProof/>
+                <w:webHidden/>
+              </w:rPr>
+              <w:fldChar w:fldCharType="begin"/>
+            </w:r>
+            <w:r>
+              <w:rPr>
+                <w:noProof/>
+                <w:webHidden/>
+              </w:rPr>
+              <w:instrText xml:space="preserve"> PAGEREF _Toc106095545 \h </w:instrText>
+            </w:r>
+            <w:r>
+              <w:rPr>
+                <w:noProof/>
+                <w:webHidden/>
+              </w:rPr>
+            </w:r>
+            <w:r>
+              <w:rPr>
+                <w:noProof/>
+                <w:webHidden/>
+              </w:rPr>
+              <w:fldChar w:fldCharType="separate"/>
+            </w:r>
+            <w:r>
+              <w:rPr>
+                <w:noProof/>
+                <w:webHidden/>
+              </w:rPr>
+              <w:t>3</w:t>
+            </w:r>
+            <w:r>
+              <w:rPr>
+                <w:noProof/>
+                <w:webHidden/>
+              </w:rPr>
+              <w:fldChar w:fldCharType="end"/>
+            </w:r>
+          </w:hyperlink>
+        </w:p>
+        <w:p>
+          <w:pPr>
+            <w:pStyle w:val="TDC2"/>
+            <w:tabs>
+              <w:tab w:val="right" w:leader="dot" w:pos="8494"/>
+            </w:tabs>
+            <w:rPr>
+              <w:noProof/>
+            </w:rPr>
+          </w:pPr>
+          <w:hyperlink w:anchor="_Toc106095546" w:history="1">
+            <w:r>
+              <w:rPr>
+                <w:rStyle w:val="Hipervnculo"/>
+                <w:noProof/>
+              </w:rPr>
+              <w:t>Modifications for the multi-knapsack</w:t>
+            </w:r>
+            <w:r>
+              <w:rPr>
+                <w:noProof/>
+                <w:webHidden/>
+              </w:rPr>
+              <w:tab/>
+            </w:r>
+            <w:r>
+              <w:rPr>
+                <w:noProof/>
+                <w:webHidden/>
+              </w:rPr>
+              <w:fldChar w:fldCharType="begin"/>
+            </w:r>
+            <w:r>
+              <w:rPr>
+                <w:noProof/>
+                <w:webHidden/>
+              </w:rPr>
+              <w:instrText xml:space="preserve"> PAGEREF _Toc106095546 \h </w:instrText>
+            </w:r>
+            <w:r>
+              <w:rPr>
+                <w:noProof/>
+                <w:webHidden/>
+              </w:rPr>
+            </w:r>
+            <w:r>
+              <w:rPr>
+                <w:noProof/>
+                <w:webHidden/>
+              </w:rPr>
+              <w:fldChar w:fldCharType="separate"/>
+            </w:r>
+            <w:r>
+              <w:rPr>
+                <w:noProof/>
+                <w:webHidden/>
+              </w:rPr>
+              <w:t>3</w:t>
+            </w:r>
+            <w:r>
+              <w:rPr>
+                <w:noProof/>
+                <w:webHidden/>
+              </w:rPr>
+              <w:fldChar w:fldCharType="end"/>
+            </w:r>
+          </w:hyperlink>
+        </w:p>
+        <w:p>
+          <w:pPr>
+            <w:pStyle w:val="TDC2"/>
+            <w:tabs>
+              <w:tab w:val="right" w:leader="dot" w:pos="8494"/>
+            </w:tabs>
+            <w:rPr>
+              <w:noProof/>
+            </w:rPr>
+          </w:pPr>
+          <w:hyperlink w:anchor="_Toc106095547" w:history="1">
+            <w:r>
+              <w:rPr>
+                <w:rStyle w:val="Hipervnculo"/>
+                <w:noProof/>
+              </w:rPr>
+              <w:t>Instances considered</w:t>
+            </w:r>
+            <w:r>
+              <w:rPr>
+                <w:noProof/>
+                <w:webHidden/>
+              </w:rPr>
+              <w:tab/>
+            </w:r>
+            <w:r>
+              <w:rPr>
+                <w:noProof/>
+                <w:webHidden/>
+              </w:rPr>
+              <w:fldChar w:fldCharType="begin"/>
+            </w:r>
+            <w:r>
+              <w:rPr>
+                <w:noProof/>
+                <w:webHidden/>
+              </w:rPr>
+              <w:instrText xml:space="preserve"> PAGEREF _Toc106095547 \h </w:instrText>
+            </w:r>
+            <w:r>
+              <w:rPr>
+                <w:noProof/>
+                <w:webHidden/>
+              </w:rPr>
+            </w:r>
+            <w:r>
+              <w:rPr>
+                <w:noProof/>
+                <w:webHidden/>
+              </w:rPr>
+              <w:fldChar w:fldCharType="separate"/>
+            </w:r>
+            <w:r>
+              <w:rPr>
+                <w:noProof/>
+                <w:webHidden/>
+              </w:rPr>
+              <w:t>3</w:t>
+            </w:r>
+            <w:r>
+              <w:rPr>
+                <w:noProof/>
+                <w:webHidden/>
+              </w:rPr>
+              <w:fldChar w:fldCharType="end"/>
+            </w:r>
+          </w:hyperlink>
+        </w:p>
+        <w:p>
+          <w:pPr>
+            <w:pStyle w:val="TDC1"/>
+            <w:tabs>
+              <w:tab w:val="right" w:leader="dot" w:pos="8494"/>
+            </w:tabs>
+            <w:rPr>
+              <w:rFonts w:eastAsiaTheme="minorEastAsia"/>
+              <w:noProof/>
+            </w:rPr>
+          </w:pPr>
+          <w:hyperlink w:anchor="_Toc106095548" w:history="1">
+            <w:r>
+              <w:rPr>
+                <w:rStyle w:val="Hipervnculo"/>
+                <w:noProof/>
+              </w:rPr>
+              <w:t>Statistics</w:t>
+            </w:r>
+            <w:r>
+              <w:rPr>
+                <w:noProof/>
+                <w:webHidden/>
+              </w:rPr>
+              <w:tab/>
+            </w:r>
+            <w:r>
+              <w:rPr>
+                <w:noProof/>
+                <w:webHidden/>
+              </w:rPr>
+              <w:fldChar w:fldCharType="begin"/>
+            </w:r>
+            <w:r>
+              <w:rPr>
+                <w:noProof/>
+                <w:webHidden/>
+              </w:rPr>
+              <w:instrText xml:space="preserve"> PAGEREF _Toc106095548 \h </w:instrText>
+            </w:r>
+            <w:r>
+              <w:rPr>
+                <w:noProof/>
+                <w:webHidden/>
+              </w:rPr>
+            </w:r>
+            <w:r>
+              <w:rPr>
+                <w:noProof/>
+                <w:webHidden/>
+              </w:rPr>
+              <w:fldChar w:fldCharType="separate"/>
+            </w:r>
+            <w:r>
+              <w:rPr>
+                <w:noProof/>
+                <w:webHidden/>
+              </w:rPr>
+              <w:t>3</w:t>
+            </w:r>
+            <w:r>
+              <w:rPr>
+                <w:noProof/>
+                <w:webHidden/>
+              </w:rPr>
+              <w:fldChar w:fldCharType="end"/>
+            </w:r>
+          </w:hyperlink>
+        </w:p>
+        <w:p>
+          <w:pPr>
+            <w:pStyle w:val="TDC1"/>
+            <w:tabs>
+              <w:tab w:val="right" w:leader="dot" w:pos="8494"/>
+            </w:tabs>
+            <w:rPr>
+              <w:rFonts w:eastAsiaTheme="minorEastAsia"/>
+              <w:noProof/>
+            </w:rPr>
+          </w:pPr>
+          <w:hyperlink w:anchor="_Toc106095549" w:history="1">
+            <w:r>
+              <w:rPr>
+                <w:rStyle w:val="Hipervnculo"/>
+                <w:noProof/>
+              </w:rPr>
+              <w:t>Bibliography</w:t>
+            </w:r>
+            <w:r>
+              <w:rPr>
+                <w:noProof/>
+                <w:webHidden/>
+              </w:rPr>
+              <w:tab/>
+            </w:r>
+            <w:r>
+              <w:rPr>
+                <w:noProof/>
+                <w:webHidden/>
+              </w:rPr>
+              <w:fldChar w:fldCharType="begin"/>
+            </w:r>
+            <w:r>
+              <w:rPr>
+                <w:noProof/>
+                <w:webHidden/>
+              </w:rPr>
+              <w:instrText xml:space="preserve"> PAGEREF _Toc106095549 \h </w:instrText>
             </w:r>
             <w:r>
               <w:rPr>
@@ -1389,7 +1802,7 @@
       <w:pPr>
         <w:pStyle w:val="Ttulo1"/>
       </w:pPr>
-      <w:bookmarkStart w:id="0" w:name="_Toc106014400"/>
+      <w:bookmarkStart w:id="0" w:name="_Toc106095543"/>
       <w:r>
         <w:lastRenderedPageBreak/>
         <w:t>Introduction</w:t>
@@ -1501,17 +1914,757 @@
         <w:t xml:space="preserve">was modified to fulfill the multi-size algorithm. After that, I will show the </w:t>
       </w:r>
       <w:r>
-        <w:t>graphics about how effective the algorithm was and what was the best solution found and the statistics.</w:t>
-      </w:r>
+        <w:t>graphics about how effective the algorithm was</w:t>
+      </w:r>
+      <w:r>
+        <w:t xml:space="preserve">, </w:t>
+      </w:r>
+      <w:r>
+        <w:t>what was the best solution found and the statistics.</w:t>
+      </w:r>
+    </w:p>
+    <w:p>
+      <w:r>
+        <w:br w:type="page"/>
+      </w:r>
+    </w:p>
+    <w:p>
+      <w:pPr>
+        <w:pStyle w:val="Ttulo1"/>
+      </w:pPr>
+      <w:bookmarkStart w:id="1" w:name="_Toc106095544"/>
+      <w:r>
+        <w:lastRenderedPageBreak/>
+        <w:t>Implementation of the algorithm</w:t>
+      </w:r>
+      <w:bookmarkEnd w:id="1"/>
+    </w:p>
+    <w:p>
+      <w:pPr>
+        <w:pStyle w:val="Ttulo2"/>
+      </w:pPr>
+      <w:bookmarkStart w:id="2" w:name="_Toc106095545"/>
+      <w:r>
+        <w:t>Representation</w:t>
+      </w:r>
+      <w:bookmarkEnd w:id="2"/>
+      <w:r>
+        <w:t>s</w:t>
+      </w:r>
+    </w:p>
+    <w:p>
+      <w:r>
+        <w:t>To represent this problem, we must define the individuals of the population</w:t>
+      </w:r>
+      <w:r>
+        <w:t>:</w:t>
+      </w:r>
+    </w:p>
+    <w:p>
+      <w:pPr>
+        <w:pStyle w:val="Prrafodelista"/>
+        <w:numPr>
+          <w:ilvl w:val="0"/>
+          <w:numId w:val="1"/>
+        </w:numPr>
+      </w:pPr>
+      <w:r>
+        <w:t>Genes</w:t>
+      </w:r>
+      <w:r>
+        <w:t xml:space="preserve">: The genes that </w:t>
+      </w:r>
+    </w:p>
+    <w:p>
+      <w:pPr>
+        <w:pStyle w:val="Prrafodelista"/>
+        <w:numPr>
+          <w:ilvl w:val="0"/>
+          <w:numId w:val="1"/>
+        </w:numPr>
+      </w:pPr>
+      <w:r>
+        <w:t>Chromosomes</w:t>
+      </w:r>
+    </w:p>
+    <w:p>
+      <w:pPr>
+        <w:pStyle w:val="Prrafodelista"/>
+        <w:numPr>
+          <w:ilvl w:val="0"/>
+          <w:numId w:val="1"/>
+        </w:numPr>
+      </w:pPr>
+      <w:r>
+        <w:t>Population</w:t>
+      </w:r>
+    </w:p>
+    <w:p>
+      <w:r>
+        <w:t>And we must define the functions:</w:t>
+      </w:r>
+    </w:p>
+    <w:p>
+      <w:pPr>
+        <w:pStyle w:val="Prrafodelista"/>
+        <w:numPr>
+          <w:ilvl w:val="0"/>
+          <w:numId w:val="2"/>
+        </w:numPr>
+      </w:pPr>
+      <w:r>
+        <w:t>Decode</w:t>
+      </w:r>
+    </w:p>
+    <w:p>
+      <w:pPr>
+        <w:pStyle w:val="Prrafodelista"/>
+        <w:numPr>
+          <w:ilvl w:val="0"/>
+          <w:numId w:val="2"/>
+        </w:numPr>
+      </w:pPr>
+      <w:r>
+        <w:t>Fitness</w:t>
+      </w:r>
+    </w:p>
+    <w:p>
+      <w:pPr>
+        <w:pStyle w:val="Prrafodelista"/>
+        <w:numPr>
+          <w:ilvl w:val="0"/>
+          <w:numId w:val="2"/>
+        </w:numPr>
+      </w:pPr>
+      <w:r>
+        <w:t>Crossover</w:t>
+      </w:r>
+    </w:p>
+    <w:p>
+      <w:pPr>
+        <w:pStyle w:val="Prrafodelista"/>
+        <w:numPr>
+          <w:ilvl w:val="0"/>
+          <w:numId w:val="2"/>
+        </w:numPr>
+      </w:pPr>
+      <w:r>
+        <w:t>Mutation</w:t>
+      </w:r>
+    </w:p>
+    <w:p>
+      <w:pPr>
+        <w:pStyle w:val="Prrafodelista"/>
+        <w:numPr>
+          <w:ilvl w:val="0"/>
+          <w:numId w:val="2"/>
+        </w:numPr>
+      </w:pPr>
+      <w:r>
+        <w:t>Tournament selection</w:t>
+      </w:r>
+    </w:p>
+    <w:p>
+      <w:pPr>
+        <w:pStyle w:val="Prrafodelista"/>
+        <w:numPr>
+          <w:ilvl w:val="0"/>
+          <w:numId w:val="2"/>
+        </w:numPr>
+      </w:pPr>
+      <w:r>
+        <w:t>New generation</w:t>
+      </w:r>
+    </w:p>
+    <w:p>
+      <w:pPr>
+        <w:pStyle w:val="Ttulo2"/>
+      </w:pPr>
+      <w:bookmarkStart w:id="3" w:name="_Toc106095546"/>
+      <w:r>
+        <w:t>Modifications for the multi-knapsack</w:t>
+      </w:r>
+      <w:bookmarkEnd w:id="3"/>
+    </w:p>
+    <w:p>
+      <w:pPr>
+        <w:pStyle w:val="Ttulo2"/>
+      </w:pPr>
+      <w:bookmarkStart w:id="4" w:name="_Toc106095547"/>
+      <w:r>
+        <w:t>Instances considered</w:t>
+      </w:r>
+      <w:bookmarkEnd w:id="4"/>
+    </w:p>
+    <w:p>
+      <w:pPr>
+        <w:pStyle w:val="Ttulo1"/>
+      </w:pPr>
+      <w:bookmarkStart w:id="5" w:name="_Toc106095548"/>
+      <w:r>
+        <w:t>Statistics</w:t>
+      </w:r>
+      <w:bookmarkEnd w:id="5"/>
+    </w:p>
+    <w:p>
+      <w:pPr>
+        <w:pStyle w:val="Ttulo1"/>
+      </w:pPr>
+      <w:bookmarkStart w:id="6" w:name="_Toc106095549"/>
+      <w:r>
+        <w:t>Bibliography</w:t>
+      </w:r>
+      <w:bookmarkEnd w:id="6"/>
     </w:p>
     <w:sectPr>
+      <w:footerReference w:type="default" r:id="rId8"/>
       <w:pgSz w:w="11906" w:h="16838"/>
       <w:pgMar w:top="1417" w:right="1701" w:bottom="1417" w:left="1701" w:header="708" w:footer="708" w:gutter="0"/>
+      <w:pgNumType w:start="0"/>
       <w:cols w:space="708"/>
+      <w:titlePg/>
       <w:docGrid w:linePitch="360"/>
     </w:sectPr>
   </w:body>
 </w:document>
+</file>
+
+<file path=word/endnotes.xml><?xml version="1.0" encoding="utf-8"?>
+<w:endnotes xmlns:wpc="http://schemas.microsoft.com/office/word/2010/wordprocessingCanvas" xmlns:cx="http://schemas.microsoft.com/office/drawing/2014/chartex" xmlns:cx1="http://schemas.microsoft.com/office/drawing/2015/9/8/chartex" xmlns:cx2="http://schemas.microsoft.com/office/drawing/2015/10/21/chartex" xmlns:cx3="http://schemas.microsoft.com/office/drawing/2016/5/9/chartex" xmlns:cx4="http://schemas.microsoft.com/office/drawing/2016/5/10/chartex" xmlns:cx5="http://schemas.microsoft.com/office/drawing/2016/5/11/chartex" xmlns:cx6="http://schemas.microsoft.com/office/drawing/2016/5/12/chartex" xmlns:cx7="http://schemas.microsoft.com/office/drawing/2016/5/13/chartex" xmlns:cx8="http://schemas.microsoft.com/office/drawing/2016/5/14/chartex" xmlns:mc="http://schemas.openxmlformats.org/markup-compatibility/2006" xmlns:aink="http://schemas.microsoft.com/office/drawing/2016/ink" xmlns:am3d="http://schemas.microsoft.com/office/drawing/2017/model3d" xmlns:o="urn:schemas-microsoft-com:office:office" xmlns:oel="http://schemas.microsoft.com/office/2019/extlst" xmlns:r="http://schemas.openxmlformats.org/officeDocument/2006/relationships" xmlns:m="http://schemas.openxmlformats.org/officeDocument/2006/math" xmlns:v="urn:schemas-microsoft-com:vml" xmlns:wp14="http://schemas.microsoft.com/office/word/2010/wordprocessingDrawing" xmlns:wp="http://schemas.openxmlformats.org/drawingml/2006/wordprocessingDrawing" xmlns:w10="urn:schemas-microsoft-com:office:word" xmlns:w="http://schemas.openxmlformats.org/wordprocessingml/2006/main" xmlns:w14="http://schemas.microsoft.com/office/word/2010/wordml" xmlns:w15="http://schemas.microsoft.com/office/word/2012/wordml" xmlns:w16cex="http://schemas.microsoft.com/office/word/2018/wordml/cex" xmlns:w16cid="http://schemas.microsoft.com/office/word/2016/wordml/cid" xmlns:w16="http://schemas.microsoft.com/office/word/2018/wordml" xmlns:w16sdtdh="http://schemas.microsoft.com/office/word/2020/wordml/sdtdatahash" xmlns:w16se="http://schemas.microsoft.com/office/word/2015/wordml/symex" xmlns:wpg="http://schemas.microsoft.com/office/word/2010/wordprocessingGroup" xmlns:wpi="http://schemas.microsoft.com/office/word/2010/wordprocessingInk" xmlns:wne="http://schemas.microsoft.com/office/word/2006/wordml" xmlns:wps="http://schemas.microsoft.com/office/word/2010/wordprocessingShape" mc:Ignorable="w14 w15 w16se w16cid w16 w16cex w16sdtdh wp14">
+  <w:endnote w:type="separator" w:id="-1">
+    <w:p>
+      <w:pPr>
+        <w:spacing w:after="0" w:line="240" w:lineRule="auto"/>
+      </w:pPr>
+      <w:r>
+        <w:separator/>
+      </w:r>
+    </w:p>
+  </w:endnote>
+  <w:endnote w:type="continuationSeparator" w:id="0">
+    <w:p>
+      <w:pPr>
+        <w:spacing w:after="0" w:line="240" w:lineRule="auto"/>
+      </w:pPr>
+      <w:r>
+        <w:continuationSeparator/>
+      </w:r>
+    </w:p>
+  </w:endnote>
+</w:endnotes>
+</file>
+
+<file path=word/footer1.xml><?xml version="1.0" encoding="utf-8"?>
+<w:ftr xmlns:wpc="http://schemas.microsoft.com/office/word/2010/wordprocessingCanvas" xmlns:cx="http://schemas.microsoft.com/office/drawing/2014/chartex" xmlns:cx1="http://schemas.microsoft.com/office/drawing/2015/9/8/chartex" xmlns:cx2="http://schemas.microsoft.com/office/drawing/2015/10/21/chartex" xmlns:cx3="http://schemas.microsoft.com/office/drawing/2016/5/9/chartex" xmlns:cx4="http://schemas.microsoft.com/office/drawing/2016/5/10/chartex" xmlns:cx5="http://schemas.microsoft.com/office/drawing/2016/5/11/chartex" xmlns:cx6="http://schemas.microsoft.com/office/drawing/2016/5/12/chartex" xmlns:cx7="http://schemas.microsoft.com/office/drawing/2016/5/13/chartex" xmlns:cx8="http://schemas.microsoft.com/office/drawing/2016/5/14/chartex" xmlns:mc="http://schemas.openxmlformats.org/markup-compatibility/2006" xmlns:aink="http://schemas.microsoft.com/office/drawing/2016/ink" xmlns:am3d="http://schemas.microsoft.com/office/drawing/2017/model3d" xmlns:o="urn:schemas-microsoft-com:office:office" xmlns:oel="http://schemas.microsoft.com/office/2019/extlst" xmlns:r="http://schemas.openxmlformats.org/officeDocument/2006/relationships" xmlns:m="http://schemas.openxmlformats.org/officeDocument/2006/math" xmlns:v="urn:schemas-microsoft-com:vml" xmlns:wp14="http://schemas.microsoft.com/office/word/2010/wordprocessingDrawing" xmlns:wp="http://schemas.openxmlformats.org/drawingml/2006/wordprocessingDrawing" xmlns:w10="urn:schemas-microsoft-com:office:word" xmlns:w="http://schemas.openxmlformats.org/wordprocessingml/2006/main" xmlns:w14="http://schemas.microsoft.com/office/word/2010/wordml" xmlns:w15="http://schemas.microsoft.com/office/word/2012/wordml" xmlns:w16cex="http://schemas.microsoft.com/office/word/2018/wordml/cex" xmlns:w16cid="http://schemas.microsoft.com/office/word/2016/wordml/cid" xmlns:w16="http://schemas.microsoft.com/office/word/2018/wordml" xmlns:w16sdtdh="http://schemas.microsoft.com/office/word/2020/wordml/sdtdatahash" xmlns:w16se="http://schemas.microsoft.com/office/word/2015/wordml/symex" xmlns:wpg="http://schemas.microsoft.com/office/word/2010/wordprocessingGroup" xmlns:wpi="http://schemas.microsoft.com/office/word/2010/wordprocessingInk" xmlns:wne="http://schemas.microsoft.com/office/word/2006/wordml" xmlns:wps="http://schemas.microsoft.com/office/word/2010/wordprocessingShape" mc:Ignorable="w14 w15 w16se w16cid w16 w16cex w16sdtdh wp14">
+  <w:sdt>
+    <w:sdtPr>
+      <w:id w:val="1017271019"/>
+      <w:docPartObj>
+        <w:docPartGallery w:val="Page Numbers (Bottom of Page)"/>
+        <w:docPartUnique/>
+      </w:docPartObj>
+    </w:sdtPr>
+    <w:sdtContent>
+      <w:p>
+        <w:pPr>
+          <w:pStyle w:val="Piedepgina"/>
+        </w:pPr>
+        <w:r>
+          <w:rPr>
+            <w:noProof/>
+          </w:rPr>
+          <mc:AlternateContent>
+            <mc:Choice Requires="wpg">
+              <w:drawing>
+                <wp:anchor distT="0" distB="0" distL="114300" distR="114300" simplePos="0" relativeHeight="251659264" behindDoc="0" locked="0" layoutInCell="1" allowOverlap="1" wp14:anchorId="693394B4" wp14:editId="251E39DD">
+                  <wp:simplePos x="0" y="0"/>
+                  <wp:positionH relativeFrom="rightMargin">
+                    <wp:align>center</wp:align>
+                  </wp:positionH>
+                  <wp:positionV relativeFrom="bottomMargin">
+                    <wp:align>center</wp:align>
+                  </wp:positionV>
+                  <wp:extent cx="457200" cy="347980"/>
+                  <wp:effectExtent l="38100" t="47625" r="38100" b="42545"/>
+                  <wp:wrapNone/>
+                  <wp:docPr id="5" name="Grupo 5"/>
+                  <wp:cNvGraphicFramePr>
+                    <a:graphicFrameLocks xmlns:a="http://schemas.openxmlformats.org/drawingml/2006/main"/>
+                  </wp:cNvGraphicFramePr>
+                  <a:graphic xmlns:a="http://schemas.openxmlformats.org/drawingml/2006/main">
+                    <a:graphicData uri="http://schemas.microsoft.com/office/word/2010/wordprocessingGroup">
+                      <wpg:wgp>
+                        <wpg:cNvGrpSpPr>
+                          <a:grpSpLocks/>
+                        </wpg:cNvGrpSpPr>
+                        <wpg:grpSpPr bwMode="auto">
+                          <a:xfrm>
+                            <a:off x="0" y="0"/>
+                            <a:ext cx="457200" cy="347980"/>
+                            <a:chOff x="10104" y="14464"/>
+                            <a:chExt cx="720" cy="548"/>
+                          </a:xfrm>
+                        </wpg:grpSpPr>
+                        <wps:wsp>
+                          <wps:cNvPr id="6" name="Rectangle 20"/>
+                          <wps:cNvSpPr>
+                            <a:spLocks noChangeArrowheads="1"/>
+                          </wps:cNvSpPr>
+                          <wps:spPr bwMode="auto">
+                            <a:xfrm rot="-5786020">
+                              <a:off x="10190" y="14378"/>
+                              <a:ext cx="548" cy="720"/>
+                            </a:xfrm>
+                            <a:prstGeom prst="rect">
+                              <a:avLst/>
+                            </a:prstGeom>
+                            <a:solidFill>
+                              <a:srgbClr val="FFFFFF"/>
+                            </a:solidFill>
+                            <a:ln w="9525">
+                              <a:solidFill>
+                                <a:srgbClr val="737373"/>
+                              </a:solidFill>
+                              <a:miter lim="800000"/>
+                              <a:headEnd/>
+                              <a:tailEnd/>
+                            </a:ln>
+                          </wps:spPr>
+                          <wps:bodyPr rot="0" vert="horz" wrap="square" lIns="91440" tIns="45720" rIns="91440" bIns="45720" anchor="t" anchorCtr="0" upright="1">
+                            <a:noAutofit/>
+                          </wps:bodyPr>
+                        </wps:wsp>
+                        <wps:wsp>
+                          <wps:cNvPr id="7" name="Rectangle 21"/>
+                          <wps:cNvSpPr>
+                            <a:spLocks noChangeArrowheads="1"/>
+                          </wps:cNvSpPr>
+                          <wps:spPr bwMode="auto">
+                            <a:xfrm rot="-4936653">
+                              <a:off x="10190" y="14378"/>
+                              <a:ext cx="548" cy="720"/>
+                            </a:xfrm>
+                            <a:prstGeom prst="rect">
+                              <a:avLst/>
+                            </a:prstGeom>
+                            <a:solidFill>
+                              <a:srgbClr val="FFFFFF"/>
+                            </a:solidFill>
+                            <a:ln w="9525">
+                              <a:solidFill>
+                                <a:srgbClr val="737373"/>
+                              </a:solidFill>
+                              <a:miter lim="800000"/>
+                              <a:headEnd/>
+                              <a:tailEnd/>
+                            </a:ln>
+                          </wps:spPr>
+                          <wps:bodyPr rot="0" vert="horz" wrap="square" lIns="91440" tIns="45720" rIns="91440" bIns="45720" anchor="t" anchorCtr="0" upright="1">
+                            <a:noAutofit/>
+                          </wps:bodyPr>
+                        </wps:wsp>
+                        <wps:wsp>
+                          <wps:cNvPr id="8" name="Rectangle 22"/>
+                          <wps:cNvSpPr>
+                            <a:spLocks noChangeArrowheads="1"/>
+                          </wps:cNvSpPr>
+                          <wps:spPr bwMode="auto">
+                            <a:xfrm rot="-5400000">
+                              <a:off x="10190" y="14378"/>
+                              <a:ext cx="548" cy="720"/>
+                            </a:xfrm>
+                            <a:prstGeom prst="rect">
+                              <a:avLst/>
+                            </a:prstGeom>
+                            <a:solidFill>
+                              <a:srgbClr val="FFFFFF"/>
+                            </a:solidFill>
+                            <a:ln w="9525">
+                              <a:solidFill>
+                                <a:srgbClr val="737373"/>
+                              </a:solidFill>
+                              <a:miter lim="800000"/>
+                              <a:headEnd/>
+                              <a:tailEnd/>
+                            </a:ln>
+                          </wps:spPr>
+                          <wps:txbx>
+                            <w:txbxContent>
+                              <w:p>
+                                <w:pPr>
+                                  <w:pStyle w:val="Piedepgina"/>
+                                  <w:jc w:val="center"/>
+                                </w:pPr>
+                                <w:r>
+                                  <w:fldChar w:fldCharType="begin"/>
+                                </w:r>
+                                <w:r>
+                                  <w:instrText>PAGE    \* MERGEFORMAT</w:instrText>
+                                </w:r>
+                                <w:r>
+                                  <w:fldChar w:fldCharType="separate"/>
+                                </w:r>
+                                <w:r>
+                                  <w:rPr>
+                                    <w:lang w:val="es-ES"/>
+                                  </w:rPr>
+                                  <w:t>2</w:t>
+                                </w:r>
+                                <w:r>
+                                  <w:fldChar w:fldCharType="end"/>
+                                </w:r>
+                              </w:p>
+                            </w:txbxContent>
+                          </wps:txbx>
+                          <wps:bodyPr rot="0" vert="horz" wrap="square" lIns="91440" tIns="45720" rIns="91440" bIns="45720" anchor="t" anchorCtr="0" upright="1">
+                            <a:noAutofit/>
+                          </wps:bodyPr>
+                        </wps:wsp>
+                      </wpg:wgp>
+                    </a:graphicData>
+                  </a:graphic>
+                  <wp14:sizeRelH relativeFrom="page">
+                    <wp14:pctWidth>0</wp14:pctWidth>
+                  </wp14:sizeRelH>
+                  <wp14:sizeRelV relativeFrom="page">
+                    <wp14:pctHeight>0</wp14:pctHeight>
+                  </wp14:sizeRelV>
+                </wp:anchor>
+              </w:drawing>
+            </mc:Choice>
+            <mc:Fallback>
+              <w:pict>
+                <v:group w14:anchorId="693394B4" id="Grupo 5" o:spid="_x0000_s1026" style="position:absolute;margin-left:0;margin-top:0;width:36pt;height:27.4pt;z-index:251659264;mso-position-horizontal:center;mso-position-horizontal-relative:right-margin-area;mso-position-vertical:center;mso-position-vertical-relative:bottom-margin-area" coordorigin="10104,14464" coordsize="720,548" o:gfxdata="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">
+                  <v:rect id="Rectangle 20" o:spid="_x0000_s1027" style="position:absolute;left:10190;top:14378;width:548;height:720;rotation:-6319877fd;visibility:visible;mso-wrap-style:square;v-text-anchor:top" o:gfxdata="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" strokecolor="#737373"/>
+                  <v:rect id="Rectangle 21" o:spid="_x0000_s1028" style="position:absolute;left:10190;top:14378;width:548;height:720;rotation:-5392142fd;visibility:visible;mso-wrap-style:square;v-text-anchor:top" o:gfxdata="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" strokecolor="#737373"/>
+                  <v:rect id="Rectangle 22" o:spid="_x0000_s1029" style="position:absolute;left:10190;top:14378;width:548;height:720;rotation:-90;visibility:visible;mso-wrap-style:square;v-text-anchor:top" o:gfxdata="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" strokecolor="#737373">
+                    <v:textbox>
+                      <w:txbxContent>
+                        <w:p>
+                          <w:pPr>
+                            <w:pStyle w:val="Piedepgina"/>
+                            <w:jc w:val="center"/>
+                          </w:pPr>
+                          <w:r>
+                            <w:fldChar w:fldCharType="begin"/>
+                          </w:r>
+                          <w:r>
+                            <w:instrText>PAGE    \* MERGEFORMAT</w:instrText>
+                          </w:r>
+                          <w:r>
+                            <w:fldChar w:fldCharType="separate"/>
+                          </w:r>
+                          <w:r>
+                            <w:rPr>
+                              <w:lang w:val="es-ES"/>
+                            </w:rPr>
+                            <w:t>2</w:t>
+                          </w:r>
+                          <w:r>
+                            <w:fldChar w:fldCharType="end"/>
+                          </w:r>
+                        </w:p>
+                      </w:txbxContent>
+                    </v:textbox>
+                  </v:rect>
+                  <w10:wrap anchorx="margin" anchory="margin"/>
+                </v:group>
+              </w:pict>
+            </mc:Fallback>
+          </mc:AlternateContent>
+        </w:r>
+      </w:p>
+    </w:sdtContent>
+  </w:sdt>
+</w:ftr>
+</file>
+
+<file path=word/footnotes.xml><?xml version="1.0" encoding="utf-8"?>
+<w:footnotes xmlns:wpc="http://schemas.microsoft.com/office/word/2010/wordprocessingCanvas" xmlns:cx="http://schemas.microsoft.com/office/drawing/2014/chartex" xmlns:cx1="http://schemas.microsoft.com/office/drawing/2015/9/8/chartex" xmlns:cx2="http://schemas.microsoft.com/office/drawing/2015/10/21/chartex" xmlns:cx3="http://schemas.microsoft.com/office/drawing/2016/5/9/chartex" xmlns:cx4="http://schemas.microsoft.com/office/drawing/2016/5/10/chartex" xmlns:cx5="http://schemas.microsoft.com/office/drawing/2016/5/11/chartex" xmlns:cx6="http://schemas.microsoft.com/office/drawing/2016/5/12/chartex" xmlns:cx7="http://schemas.microsoft.com/office/drawing/2016/5/13/chartex" xmlns:cx8="http://schemas.microsoft.com/office/drawing/2016/5/14/chartex" xmlns:mc="http://schemas.openxmlformats.org/markup-compatibility/2006" xmlns:aink="http://schemas.microsoft.com/office/drawing/2016/ink" xmlns:am3d="http://schemas.microsoft.com/office/drawing/2017/model3d" xmlns:o="urn:schemas-microsoft-com:office:office" xmlns:oel="http://schemas.microsoft.com/office/2019/extlst" xmlns:r="http://schemas.openxmlformats.org/officeDocument/2006/relationships" xmlns:m="http://schemas.openxmlformats.org/officeDocument/2006/math" xmlns:v="urn:schemas-microsoft-com:vml" xmlns:wp14="http://schemas.microsoft.com/office/word/2010/wordprocessingDrawing" xmlns:wp="http://schemas.openxmlformats.org/drawingml/2006/wordprocessingDrawing" xmlns:w10="urn:schemas-microsoft-com:office:word" xmlns:w="http://schemas.openxmlformats.org/wordprocessingml/2006/main" xmlns:w14="http://schemas.microsoft.com/office/word/2010/wordml" xmlns:w15="http://schemas.microsoft.com/office/word/2012/wordml" xmlns:w16cex="http://schemas.microsoft.com/office/word/2018/wordml/cex" xmlns:w16cid="http://schemas.microsoft.com/office/word/2016/wordml/cid" xmlns:w16="http://schemas.microsoft.com/office/word/2018/wordml" xmlns:w16sdtdh="http://schemas.microsoft.com/office/word/2020/wordml/sdtdatahash" xmlns:w16se="http://schemas.microsoft.com/office/word/2015/wordml/symex" xmlns:wpg="http://schemas.microsoft.com/office/word/2010/wordprocessingGroup" xmlns:wpi="http://schemas.microsoft.com/office/word/2010/wordprocessingInk" xmlns:wne="http://schemas.microsoft.com/office/word/2006/wordml" xmlns:wps="http://schemas.microsoft.com/office/word/2010/wordprocessingShape" mc:Ignorable="w14 w15 w16se w16cid w16 w16cex w16sdtdh wp14">
+  <w:footnote w:type="separator" w:id="-1">
+    <w:p>
+      <w:pPr>
+        <w:spacing w:after="0" w:line="240" w:lineRule="auto"/>
+      </w:pPr>
+      <w:r>
+        <w:separator/>
+      </w:r>
+    </w:p>
+  </w:footnote>
+  <w:footnote w:type="continuationSeparator" w:id="0">
+    <w:p>
+      <w:pPr>
+        <w:spacing w:after="0" w:line="240" w:lineRule="auto"/>
+      </w:pPr>
+      <w:r>
+        <w:continuationSeparator/>
+      </w:r>
+    </w:p>
+  </w:footnote>
+</w:footnotes>
+</file>
+
+<file path=word/numbering.xml><?xml version="1.0" encoding="utf-8"?>
+<w:numbering xmlns:wpc="http://schemas.microsoft.com/office/word/2010/wordprocessingCanvas" xmlns:cx="http://schemas.microsoft.com/office/drawing/2014/chartex" xmlns:cx1="http://schemas.microsoft.com/office/drawing/2015/9/8/chartex" xmlns:cx2="http://schemas.microsoft.com/office/drawing/2015/10/21/chartex" xmlns:cx3="http://schemas.microsoft.com/office/drawing/2016/5/9/chartex" xmlns:cx4="http://schemas.microsoft.com/office/drawing/2016/5/10/chartex" xmlns:cx5="http://schemas.microsoft.com/office/drawing/2016/5/11/chartex" xmlns:cx6="http://schemas.microsoft.com/office/drawing/2016/5/12/chartex" xmlns:cx7="http://schemas.microsoft.com/office/drawing/2016/5/13/chartex" xmlns:cx8="http://schemas.microsoft.com/office/drawing/2016/5/14/chartex" xmlns:mc="http://schemas.openxmlformats.org/markup-compatibility/2006" xmlns:aink="http://schemas.microsoft.com/office/drawing/2016/ink" xmlns:am3d="http://schemas.microsoft.com/office/drawing/2017/model3d" xmlns:o="urn:schemas-microsoft-com:office:office" xmlns:oel="http://schemas.microsoft.com/office/2019/extlst" xmlns:r="http://schemas.openxmlformats.org/officeDocument/2006/relationships" xmlns:m="http://schemas.openxmlformats.org/officeDocument/2006/math" xmlns:v="urn:schemas-microsoft-com:vml" xmlns:wp14="http://schemas.microsoft.com/office/word/2010/wordprocessingDrawing" xmlns:wp="http://schemas.openxmlformats.org/drawingml/2006/wordprocessingDrawing" xmlns:w10="urn:schemas-microsoft-com:office:word" xmlns:w="http://schemas.openxmlformats.org/wordprocessingml/2006/main" xmlns:w14="http://schemas.microsoft.com/office/word/2010/wordml" xmlns:w15="http://schemas.microsoft.com/office/word/2012/wordml" xmlns:w16cex="http://schemas.microsoft.com/office/word/2018/wordml/cex" xmlns:w16cid="http://schemas.microsoft.com/office/word/2016/wordml/cid" xmlns:w16="http://schemas.microsoft.com/office/word/2018/wordml" xmlns:w16sdtdh="http://schemas.microsoft.com/office/word/2020/wordml/sdtdatahash" xmlns:w16se="http://schemas.microsoft.com/office/word/2015/wordml/symex" xmlns:wpg="http://schemas.microsoft.com/office/word/2010/wordprocessingGroup" xmlns:wpi="http://schemas.microsoft.com/office/word/2010/wordprocessingInk" xmlns:wne="http://schemas.microsoft.com/office/word/2006/wordml" xmlns:wps="http://schemas.microsoft.com/office/word/2010/wordprocessingShape" mc:Ignorable="w14 w15 w16se w16cid w16 w16cex w16sdtdh wp14">
+  <w:numPicBullet w:numPicBulletId="0">
+    <w:pict>
+      <v:shapetype id="_x0000_t75" coordsize="21600,21600" o:spt="75" o:preferrelative="t" path="m@4@5l@4@11@9@11@9@5xe" filled="f" stroked="f">
+        <v:stroke joinstyle="miter"/>
+        <v:formulas>
+          <v:f eqn="if lineDrawn pixelLineWidth 0"/>
+          <v:f eqn="sum @0 1 0"/>
+          <v:f eqn="sum 0 0 @1"/>
+          <v:f eqn="prod @2 1 2"/>
+          <v:f eqn="prod @3 21600 pixelWidth"/>
+          <v:f eqn="prod @3 21600 pixelHeight"/>
+          <v:f eqn="sum @0 0 1"/>
+          <v:f eqn="prod @6 1 2"/>
+          <v:f eqn="prod @7 21600 pixelWidth"/>
+          <v:f eqn="sum @8 21600 0"/>
+          <v:f eqn="prod @7 21600 pixelHeight"/>
+          <v:f eqn="sum @10 21600 0"/>
+        </v:formulas>
+        <v:path o:extrusionok="f" gradientshapeok="t" o:connecttype="rect"/>
+        <o:lock v:ext="edit" aspectratio="t"/>
+      </v:shapetype>
+      <v:shape id="_x0000_i1042" type="#_x0000_t75" style="width:11.25pt;height:11.25pt" o:bullet="t">
+        <v:imagedata r:id="rId1" o:title="mso280F"/>
+      </v:shape>
+    </w:pict>
+  </w:numPicBullet>
+  <w:abstractNum w:abstractNumId="0" w15:restartNumberingAfterBreak="0">
+    <w:nsid w:val="15E641E6"/>
+    <w:multiLevelType w:val="hybridMultilevel"/>
+    <w:tmpl w:val="9392DF6A"/>
+    <w:lvl w:ilvl="0" w:tplc="0409000B">
+      <w:start w:val="1"/>
+      <w:numFmt w:val="bullet"/>
+      <w:lvlText w:val=""/>
+      <w:lvlJc w:val="left"/>
+      <w:pPr>
+        <w:ind w:left="720" w:hanging="360"/>
+      </w:pPr>
+      <w:rPr>
+        <w:rFonts w:ascii="Wingdings" w:hAnsi="Wingdings" w:hint="default"/>
+      </w:rPr>
+    </w:lvl>
+    <w:lvl w:ilvl="1" w:tplc="04090003" w:tentative="1">
+      <w:start w:val="1"/>
+      <w:numFmt w:val="bullet"/>
+      <w:lvlText w:val="o"/>
+      <w:lvlJc w:val="left"/>
+      <w:pPr>
+        <w:ind w:left="1440" w:hanging="360"/>
+      </w:pPr>
+      <w:rPr>
+        <w:rFonts w:ascii="Courier New" w:hAnsi="Courier New" w:cs="Courier New" w:hint="default"/>
+      </w:rPr>
+    </w:lvl>
+    <w:lvl w:ilvl="2" w:tplc="04090005" w:tentative="1">
+      <w:start w:val="1"/>
+      <w:numFmt w:val="bullet"/>
+      <w:lvlText w:val=""/>
+      <w:lvlJc w:val="left"/>
+      <w:pPr>
+        <w:ind w:left="2160" w:hanging="360"/>
+      </w:pPr>
+      <w:rPr>
+        <w:rFonts w:ascii="Wingdings" w:hAnsi="Wingdings" w:hint="default"/>
+      </w:rPr>
+    </w:lvl>
+    <w:lvl w:ilvl="3" w:tplc="04090001" w:tentative="1">
+      <w:start w:val="1"/>
+      <w:numFmt w:val="bullet"/>
+      <w:lvlText w:val=""/>
+      <w:lvlJc w:val="left"/>
+      <w:pPr>
+        <w:ind w:left="2880" w:hanging="360"/>
+      </w:pPr>
+      <w:rPr>
+        <w:rFonts w:ascii="Symbol" w:hAnsi="Symbol" w:hint="default"/>
+      </w:rPr>
+    </w:lvl>
+    <w:lvl w:ilvl="4" w:tplc="04090003" w:tentative="1">
+      <w:start w:val="1"/>
+      <w:numFmt w:val="bullet"/>
+      <w:lvlText w:val="o"/>
+      <w:lvlJc w:val="left"/>
+      <w:pPr>
+        <w:ind w:left="3600" w:hanging="360"/>
+      </w:pPr>
+      <w:rPr>
+        <w:rFonts w:ascii="Courier New" w:hAnsi="Courier New" w:cs="Courier New" w:hint="default"/>
+      </w:rPr>
+    </w:lvl>
+    <w:lvl w:ilvl="5" w:tplc="04090005" w:tentative="1">
+      <w:start w:val="1"/>
+      <w:numFmt w:val="bullet"/>
+      <w:lvlText w:val=""/>
+      <w:lvlJc w:val="left"/>
+      <w:pPr>
+        <w:ind w:left="4320" w:hanging="360"/>
+      </w:pPr>
+      <w:rPr>
+        <w:rFonts w:ascii="Wingdings" w:hAnsi="Wingdings" w:hint="default"/>
+      </w:rPr>
+    </w:lvl>
+    <w:lvl w:ilvl="6" w:tplc="04090001" w:tentative="1">
+      <w:start w:val="1"/>
+      <w:numFmt w:val="bullet"/>
+      <w:lvlText w:val=""/>
+      <w:lvlJc w:val="left"/>
+      <w:pPr>
+        <w:ind w:left="5040" w:hanging="360"/>
+      </w:pPr>
+      <w:rPr>
+        <w:rFonts w:ascii="Symbol" w:hAnsi="Symbol" w:hint="default"/>
+      </w:rPr>
+    </w:lvl>
+    <w:lvl w:ilvl="7" w:tplc="04090003" w:tentative="1">
+      <w:start w:val="1"/>
+      <w:numFmt w:val="bullet"/>
+      <w:lvlText w:val="o"/>
+      <w:lvlJc w:val="left"/>
+      <w:pPr>
+        <w:ind w:left="5760" w:hanging="360"/>
+      </w:pPr>
+      <w:rPr>
+        <w:rFonts w:ascii="Courier New" w:hAnsi="Courier New" w:cs="Courier New" w:hint="default"/>
+      </w:rPr>
+    </w:lvl>
+    <w:lvl w:ilvl="8" w:tplc="04090005" w:tentative="1">
+      <w:start w:val="1"/>
+      <w:numFmt w:val="bullet"/>
+      <w:lvlText w:val=""/>
+      <w:lvlJc w:val="left"/>
+      <w:pPr>
+        <w:ind w:left="6480" w:hanging="360"/>
+      </w:pPr>
+      <w:rPr>
+        <w:rFonts w:ascii="Wingdings" w:hAnsi="Wingdings" w:hint="default"/>
+      </w:rPr>
+    </w:lvl>
+  </w:abstractNum>
+  <w:abstractNum w:abstractNumId="1" w15:restartNumberingAfterBreak="0">
+    <w:nsid w:val="7CA64FC1"/>
+    <w:multiLevelType w:val="hybridMultilevel"/>
+    <w:tmpl w:val="187EFDFC"/>
+    <w:lvl w:ilvl="0" w:tplc="0409000B">
+      <w:start w:val="1"/>
+      <w:numFmt w:val="bullet"/>
+      <w:lvlText w:val=""/>
+      <w:lvlJc w:val="left"/>
+      <w:pPr>
+        <w:ind w:left="720" w:hanging="360"/>
+      </w:pPr>
+      <w:rPr>
+        <w:rFonts w:ascii="Wingdings" w:hAnsi="Wingdings" w:hint="default"/>
+      </w:rPr>
+    </w:lvl>
+    <w:lvl w:ilvl="1" w:tplc="04090003" w:tentative="1">
+      <w:start w:val="1"/>
+      <w:numFmt w:val="bullet"/>
+      <w:lvlText w:val="o"/>
+      <w:lvlJc w:val="left"/>
+      <w:pPr>
+        <w:ind w:left="1440" w:hanging="360"/>
+      </w:pPr>
+      <w:rPr>
+        <w:rFonts w:ascii="Courier New" w:hAnsi="Courier New" w:cs="Courier New" w:hint="default"/>
+      </w:rPr>
+    </w:lvl>
+    <w:lvl w:ilvl="2" w:tplc="04090005" w:tentative="1">
+      <w:start w:val="1"/>
+      <w:numFmt w:val="bullet"/>
+      <w:lvlText w:val=""/>
+      <w:lvlJc w:val="left"/>
+      <w:pPr>
+        <w:ind w:left="2160" w:hanging="360"/>
+      </w:pPr>
+      <w:rPr>
+        <w:rFonts w:ascii="Wingdings" w:hAnsi="Wingdings" w:hint="default"/>
+      </w:rPr>
+    </w:lvl>
+    <w:lvl w:ilvl="3" w:tplc="04090001" w:tentative="1">
+      <w:start w:val="1"/>
+      <w:numFmt w:val="bullet"/>
+      <w:lvlText w:val=""/>
+      <w:lvlJc w:val="left"/>
+      <w:pPr>
+        <w:ind w:left="2880" w:hanging="360"/>
+      </w:pPr>
+      <w:rPr>
+        <w:rFonts w:ascii="Symbol" w:hAnsi="Symbol" w:hint="default"/>
+      </w:rPr>
+    </w:lvl>
+    <w:lvl w:ilvl="4" w:tplc="04090003" w:tentative="1">
+      <w:start w:val="1"/>
+      <w:numFmt w:val="bullet"/>
+      <w:lvlText w:val="o"/>
+      <w:lvlJc w:val="left"/>
+      <w:pPr>
+        <w:ind w:left="3600" w:hanging="360"/>
+      </w:pPr>
+      <w:rPr>
+        <w:rFonts w:ascii="Courier New" w:hAnsi="Courier New" w:cs="Courier New" w:hint="default"/>
+      </w:rPr>
+    </w:lvl>
+    <w:lvl w:ilvl="5" w:tplc="04090005" w:tentative="1">
+      <w:start w:val="1"/>
+      <w:numFmt w:val="bullet"/>
+      <w:lvlText w:val=""/>
+      <w:lvlJc w:val="left"/>
+      <w:pPr>
+        <w:ind w:left="4320" w:hanging="360"/>
+      </w:pPr>
+      <w:rPr>
+        <w:rFonts w:ascii="Wingdings" w:hAnsi="Wingdings" w:hint="default"/>
+      </w:rPr>
+    </w:lvl>
+    <w:lvl w:ilvl="6" w:tplc="04090001" w:tentative="1">
+      <w:start w:val="1"/>
+      <w:numFmt w:val="bullet"/>
+      <w:lvlText w:val=""/>
+      <w:lvlJc w:val="left"/>
+      <w:pPr>
+        <w:ind w:left="5040" w:hanging="360"/>
+      </w:pPr>
+      <w:rPr>
+        <w:rFonts w:ascii="Symbol" w:hAnsi="Symbol" w:hint="default"/>
+      </w:rPr>
+    </w:lvl>
+    <w:lvl w:ilvl="7" w:tplc="04090003" w:tentative="1">
+      <w:start w:val="1"/>
+      <w:numFmt w:val="bullet"/>
+      <w:lvlText w:val="o"/>
+      <w:lvlJc w:val="left"/>
+      <w:pPr>
+        <w:ind w:left="5760" w:hanging="360"/>
+      </w:pPr>
+      <w:rPr>
+        <w:rFonts w:ascii="Courier New" w:hAnsi="Courier New" w:cs="Courier New" w:hint="default"/>
+      </w:rPr>
+    </w:lvl>
+    <w:lvl w:ilvl="8" w:tplc="04090005" w:tentative="1">
+      <w:start w:val="1"/>
+      <w:numFmt w:val="bullet"/>
+      <w:lvlText w:val=""/>
+      <w:lvlJc w:val="left"/>
+      <w:pPr>
+        <w:ind w:left="6480" w:hanging="360"/>
+      </w:pPr>
+      <w:rPr>
+        <w:rFonts w:ascii="Wingdings" w:hAnsi="Wingdings" w:hint="default"/>
+      </w:rPr>
+    </w:lvl>
+  </w:abstractNum>
+  <w:num w:numId="1" w16cid:durableId="980770905">
+    <w:abstractNumId w:val="1"/>
+  </w:num>
+  <w:num w:numId="2" w16cid:durableId="1145391192">
+    <w:abstractNumId w:val="0"/>
+  </w:num>
+</w:numbering>
 </file>
 
 <file path=word/styles.xml><?xml version="1.0" encoding="utf-8"?>
@@ -1934,6 +3087,28 @@
       <w:szCs w:val="32"/>
     </w:rPr>
   </w:style>
+  <w:style w:type="paragraph" w:styleId="Ttulo2">
+    <w:name w:val="heading 2"/>
+    <w:basedOn w:val="Normal"/>
+    <w:next w:val="Normal"/>
+    <w:link w:val="Ttulo2Car"/>
+    <w:uiPriority w:val="9"/>
+    <w:unhideWhenUsed/>
+    <w:qFormat/>
+    <w:rsid w:val="0076156E"/>
+    <w:pPr>
+      <w:keepNext/>
+      <w:keepLines/>
+      <w:spacing w:before="40" w:after="0"/>
+      <w:outlineLvl w:val="1"/>
+    </w:pPr>
+    <w:rPr>
+      <w:rFonts w:asciiTheme="majorHAnsi" w:eastAsiaTheme="majorEastAsia" w:hAnsiTheme="majorHAnsi" w:cstheme="majorBidi"/>
+      <w:color w:val="2F5496" w:themeColor="accent1" w:themeShade="BF"/>
+      <w:sz w:val="26"/>
+      <w:szCs w:val="26"/>
+    </w:rPr>
+  </w:style>
   <w:style w:type="character" w:default="1" w:styleId="Fuentedeprrafopredeter">
     <w:name w:val="Default Paragraph Font"/>
     <w:uiPriority w:val="1"/>
@@ -2008,6 +3183,87 @@
       <w:color w:val="0563C1" w:themeColor="hyperlink"/>
       <w:u w:val="single"/>
     </w:rPr>
+  </w:style>
+  <w:style w:type="character" w:customStyle="1" w:styleId="Ttulo2Car">
+    <w:name w:val="Título 2 Car"/>
+    <w:basedOn w:val="Fuentedeprrafopredeter"/>
+    <w:link w:val="Ttulo2"/>
+    <w:uiPriority w:val="9"/>
+    <w:rsid w:val="0076156E"/>
+    <w:rPr>
+      <w:rFonts w:asciiTheme="majorHAnsi" w:eastAsiaTheme="majorEastAsia" w:hAnsiTheme="majorHAnsi" w:cstheme="majorBidi"/>
+      <w:color w:val="2F5496" w:themeColor="accent1" w:themeShade="BF"/>
+      <w:sz w:val="26"/>
+      <w:szCs w:val="26"/>
+    </w:rPr>
+  </w:style>
+  <w:style w:type="paragraph" w:styleId="TDC2">
+    <w:name w:val="toc 2"/>
+    <w:basedOn w:val="Normal"/>
+    <w:next w:val="Normal"/>
+    <w:autoRedefine/>
+    <w:uiPriority w:val="39"/>
+    <w:unhideWhenUsed/>
+    <w:rsid w:val="0076156E"/>
+    <w:pPr>
+      <w:spacing w:after="100"/>
+      <w:ind w:left="220"/>
+    </w:pPr>
+  </w:style>
+  <w:style w:type="paragraph" w:styleId="Encabezado">
+    <w:name w:val="header"/>
+    <w:basedOn w:val="Normal"/>
+    <w:link w:val="EncabezadoCar"/>
+    <w:uiPriority w:val="99"/>
+    <w:unhideWhenUsed/>
+    <w:rsid w:val="0076156E"/>
+    <w:pPr>
+      <w:tabs>
+        <w:tab w:val="center" w:pos="4419"/>
+        <w:tab w:val="right" w:pos="8838"/>
+      </w:tabs>
+      <w:spacing w:after="0" w:line="240" w:lineRule="auto"/>
+    </w:pPr>
+  </w:style>
+  <w:style w:type="character" w:customStyle="1" w:styleId="EncabezadoCar">
+    <w:name w:val="Encabezado Car"/>
+    <w:basedOn w:val="Fuentedeprrafopredeter"/>
+    <w:link w:val="Encabezado"/>
+    <w:uiPriority w:val="99"/>
+    <w:rsid w:val="0076156E"/>
+  </w:style>
+  <w:style w:type="paragraph" w:styleId="Piedepgina">
+    <w:name w:val="footer"/>
+    <w:basedOn w:val="Normal"/>
+    <w:link w:val="PiedepginaCar"/>
+    <w:uiPriority w:val="99"/>
+    <w:unhideWhenUsed/>
+    <w:rsid w:val="0076156E"/>
+    <w:pPr>
+      <w:tabs>
+        <w:tab w:val="center" w:pos="4419"/>
+        <w:tab w:val="right" w:pos="8838"/>
+      </w:tabs>
+      <w:spacing w:after="0" w:line="240" w:lineRule="auto"/>
+    </w:pPr>
+  </w:style>
+  <w:style w:type="character" w:customStyle="1" w:styleId="PiedepginaCar">
+    <w:name w:val="Pie de página Car"/>
+    <w:basedOn w:val="Fuentedeprrafopredeter"/>
+    <w:link w:val="Piedepgina"/>
+    <w:uiPriority w:val="99"/>
+    <w:rsid w:val="0076156E"/>
+  </w:style>
+  <w:style w:type="paragraph" w:styleId="Prrafodelista">
+    <w:name w:val="List Paragraph"/>
+    <w:basedOn w:val="Normal"/>
+    <w:uiPriority w:val="34"/>
+    <w:qFormat/>
+    <w:rsid w:val="001756F6"/>
+    <w:pPr>
+      <w:ind w:left="720"/>
+      <w:contextualSpacing/>
+    </w:pPr>
   </w:style>
 </w:styles>
 </file>

--- a/Practica Final/Main Practical Assignment Report - alegestor.docx
+++ b/Practica Final/Main Practical Assignment Report - alegestor.docx
@@ -1304,7 +1304,7 @@
           <w:r>
             <w:fldChar w:fldCharType="separate"/>
           </w:r>
-          <w:hyperlink w:anchor="_Toc106095543" w:history="1">
+          <w:hyperlink w:anchor="_Toc106143454" w:history="1">
             <w:r>
               <w:rPr>
                 <w:rStyle w:val="Hipervnculo"/>
@@ -1331,7 +1331,7 @@
                 <w:noProof/>
                 <w:webHidden/>
               </w:rPr>
-              <w:instrText xml:space="preserve"> PAGEREF _Toc106095543 \h </w:instrText>
+              <w:instrText xml:space="preserve"> PAGEREF _Toc106143454 \h </w:instrText>
             </w:r>
             <w:r>
               <w:rPr>
@@ -1373,7 +1373,7 @@
               <w:noProof/>
             </w:rPr>
           </w:pPr>
-          <w:hyperlink w:anchor="_Toc106095544" w:history="1">
+          <w:hyperlink w:anchor="_Toc106143455" w:history="1">
             <w:r>
               <w:rPr>
                 <w:rStyle w:val="Hipervnculo"/>
@@ -1400,7 +1400,7 @@
                 <w:noProof/>
                 <w:webHidden/>
               </w:rPr>
-              <w:instrText xml:space="preserve"> PAGEREF _Toc106095544 \h </w:instrText>
+              <w:instrText xml:space="preserve"> PAGEREF _Toc106143455 \h </w:instrText>
             </w:r>
             <w:r>
               <w:rPr>
@@ -1438,10 +1438,11 @@
               <w:tab w:val="right" w:leader="dot" w:pos="8494"/>
             </w:tabs>
             <w:rPr>
+              <w:rFonts w:eastAsiaTheme="minorEastAsia"/>
               <w:noProof/>
             </w:rPr>
           </w:pPr>
-          <w:hyperlink w:anchor="_Toc106095545" w:history="1">
+          <w:hyperlink w:anchor="_Toc106143456" w:history="1">
             <w:r>
               <w:rPr>
                 <w:rStyle w:val="Hipervnculo"/>
@@ -1468,7 +1469,7 @@
                 <w:noProof/>
                 <w:webHidden/>
               </w:rPr>
-              <w:instrText xml:space="preserve"> PAGEREF _Toc106095545 \h </w:instrText>
+              <w:instrText xml:space="preserve"> PAGEREF _Toc106143456 \h </w:instrText>
             </w:r>
             <w:r>
               <w:rPr>
@@ -1506,10 +1507,11 @@
               <w:tab w:val="right" w:leader="dot" w:pos="8494"/>
             </w:tabs>
             <w:rPr>
+              <w:rFonts w:eastAsiaTheme="minorEastAsia"/>
               <w:noProof/>
             </w:rPr>
           </w:pPr>
-          <w:hyperlink w:anchor="_Toc106095546" w:history="1">
+          <w:hyperlink w:anchor="_Toc106143457" w:history="1">
             <w:r>
               <w:rPr>
                 <w:rStyle w:val="Hipervnculo"/>
@@ -1536,7 +1538,7 @@
                 <w:noProof/>
                 <w:webHidden/>
               </w:rPr>
-              <w:instrText xml:space="preserve"> PAGEREF _Toc106095546 \h </w:instrText>
+              <w:instrText xml:space="preserve"> PAGEREF _Toc106143457 \h </w:instrText>
             </w:r>
             <w:r>
               <w:rPr>
@@ -1556,7 +1558,7 @@
                 <w:noProof/>
                 <w:webHidden/>
               </w:rPr>
-              <w:t>3</w:t>
+              <w:t>5</w:t>
             </w:r>
             <w:r>
               <w:rPr>
@@ -1574,10 +1576,11 @@
               <w:tab w:val="right" w:leader="dot" w:pos="8494"/>
             </w:tabs>
             <w:rPr>
+              <w:rFonts w:eastAsiaTheme="minorEastAsia"/>
               <w:noProof/>
             </w:rPr>
           </w:pPr>
-          <w:hyperlink w:anchor="_Toc106095547" w:history="1">
+          <w:hyperlink w:anchor="_Toc106143458" w:history="1">
             <w:r>
               <w:rPr>
                 <w:rStyle w:val="Hipervnculo"/>
@@ -1604,7 +1607,7 @@
                 <w:noProof/>
                 <w:webHidden/>
               </w:rPr>
-              <w:instrText xml:space="preserve"> PAGEREF _Toc106095547 \h </w:instrText>
+              <w:instrText xml:space="preserve"> PAGEREF _Toc106143458 \h </w:instrText>
             </w:r>
             <w:r>
               <w:rPr>
@@ -1624,7 +1627,7 @@
                 <w:noProof/>
                 <w:webHidden/>
               </w:rPr>
-              <w:t>3</w:t>
+              <w:t>5</w:t>
             </w:r>
             <w:r>
               <w:rPr>
@@ -1646,7 +1649,7 @@
               <w:noProof/>
             </w:rPr>
           </w:pPr>
-          <w:hyperlink w:anchor="_Toc106095548" w:history="1">
+          <w:hyperlink w:anchor="_Toc106143459" w:history="1">
             <w:r>
               <w:rPr>
                 <w:rStyle w:val="Hipervnculo"/>
@@ -1673,7 +1676,7 @@
                 <w:noProof/>
                 <w:webHidden/>
               </w:rPr>
-              <w:instrText xml:space="preserve"> PAGEREF _Toc106095548 \h </w:instrText>
+              <w:instrText xml:space="preserve"> PAGEREF _Toc106143459 \h </w:instrText>
             </w:r>
             <w:r>
               <w:rPr>
@@ -1693,7 +1696,7 @@
                 <w:noProof/>
                 <w:webHidden/>
               </w:rPr>
-              <w:t>3</w:t>
+              <w:t>5</w:t>
             </w:r>
             <w:r>
               <w:rPr>
@@ -1715,7 +1718,7 @@
               <w:noProof/>
             </w:rPr>
           </w:pPr>
-          <w:hyperlink w:anchor="_Toc106095549" w:history="1">
+          <w:hyperlink w:anchor="_Toc106143460" w:history="1">
             <w:r>
               <w:rPr>
                 <w:rStyle w:val="Hipervnculo"/>
@@ -1742,7 +1745,7 @@
                 <w:noProof/>
                 <w:webHidden/>
               </w:rPr>
-              <w:instrText xml:space="preserve"> PAGEREF _Toc106095549 \h </w:instrText>
+              <w:instrText xml:space="preserve"> PAGEREF _Toc106143460 \h </w:instrText>
             </w:r>
             <w:r>
               <w:rPr>
@@ -1762,7 +1765,7 @@
                 <w:noProof/>
                 <w:webHidden/>
               </w:rPr>
-              <w:t>3</w:t>
+              <w:t>5</w:t>
             </w:r>
             <w:r>
               <w:rPr>
@@ -1801,8 +1804,9 @@
     <w:p>
       <w:pPr>
         <w:pStyle w:val="Ttulo1"/>
-      </w:pPr>
-      <w:bookmarkStart w:id="0" w:name="_Toc106095543"/>
+        <w:jc w:val="both"/>
+      </w:pPr>
+      <w:bookmarkStart w:id="0" w:name="_Toc106143454"/>
       <w:r>
         <w:lastRenderedPageBreak/>
         <w:t>Introduction</w:t>
@@ -1900,6 +1904,7 @@
     <w:p>
       <w:pPr>
         <w:spacing w:before="240"/>
+        <w:jc w:val="both"/>
       </w:pPr>
       <w:r>
         <w:t xml:space="preserve">In this report I will write about how </w:t>
@@ -1924,6 +1929,9 @@
       </w:r>
     </w:p>
     <w:p>
+      <w:pPr>
+        <w:jc w:val="both"/>
+      </w:pPr>
       <w:r>
         <w:br w:type="page"/>
       </w:r>
@@ -1931,8 +1939,9 @@
     <w:p>
       <w:pPr>
         <w:pStyle w:val="Ttulo1"/>
-      </w:pPr>
-      <w:bookmarkStart w:id="1" w:name="_Toc106095544"/>
+        <w:jc w:val="both"/>
+      </w:pPr>
+      <w:bookmarkStart w:id="1" w:name="_Toc106143455"/>
       <w:r>
         <w:lastRenderedPageBreak/>
         <w:t>Implementation of the algorithm</w:t>
@@ -1942,17 +1951,21 @@
     <w:p>
       <w:pPr>
         <w:pStyle w:val="Ttulo2"/>
-      </w:pPr>
-      <w:bookmarkStart w:id="2" w:name="_Toc106095545"/>
+        <w:jc w:val="both"/>
+      </w:pPr>
+      <w:bookmarkStart w:id="2" w:name="_Toc106143456"/>
       <w:r>
         <w:t>Representation</w:t>
       </w:r>
+      <w:r>
+        <w:t>s</w:t>
+      </w:r>
       <w:bookmarkEnd w:id="2"/>
-      <w:r>
-        <w:t>s</w:t>
-      </w:r>
-    </w:p>
-    <w:p>
+    </w:p>
+    <w:p>
+      <w:pPr>
+        <w:jc w:val="both"/>
+      </w:pPr>
       <w:r>
         <w:t>To represent this problem, we must define the individuals of the population</w:t>
       </w:r>
@@ -1967,12 +1980,22 @@
           <w:ilvl w:val="0"/>
           <w:numId w:val="1"/>
         </w:numPr>
+        <w:jc w:val="both"/>
       </w:pPr>
       <w:r>
         <w:t>Genes</w:t>
       </w:r>
       <w:r>
-        <w:t xml:space="preserve">: The genes that </w:t>
+        <w:t xml:space="preserve">: </w:t>
+      </w:r>
+      <w:r>
+        <w:t>Whether</w:t>
+      </w:r>
+      <w:r>
+        <w:t xml:space="preserve"> the item is on the knapsack or not, it is a value between [0,1]. In case of being in the knapsack, it will have a value of a 1, and in case of not being in it, it will have a 0.</w:t>
+      </w:r>
+      <w:r>
+        <w:t xml:space="preserve"> </w:t>
       </w:r>
     </w:p>
     <w:p>
@@ -1982,9 +2005,37 @@
           <w:ilvl w:val="0"/>
           <w:numId w:val="1"/>
         </w:numPr>
-      </w:pPr>
-      <w:r>
-        <w:t>Chromosomes</w:t>
+        <w:jc w:val="both"/>
+      </w:pPr>
+      <w:r>
+        <w:t xml:space="preserve">Positions: </w:t>
+      </w:r>
+      <w:r>
+        <w:t xml:space="preserve">A list of weights of every item. For example, given a list of weights like [50,60,70], it means that the item with index 0 will have weight 50, </w:t>
+      </w:r>
+      <w:r>
+        <w:t xml:space="preserve">the item with index </w:t>
+      </w:r>
+      <w:r>
+        <w:t>1</w:t>
+      </w:r>
+      <w:r>
+        <w:t xml:space="preserve"> will have weight </w:t>
+      </w:r>
+      <w:r>
+        <w:t xml:space="preserve">60 and </w:t>
+      </w:r>
+      <w:r>
+        <w:t xml:space="preserve">the item with index </w:t>
+      </w:r>
+      <w:r>
+        <w:t>2</w:t>
+      </w:r>
+      <w:r>
+        <w:t xml:space="preserve"> will have weight </w:t>
+      </w:r>
+      <w:r>
+        <w:t>70.</w:t>
       </w:r>
     </w:p>
     <w:p>
@@ -1994,12 +2045,31 @@
           <w:ilvl w:val="0"/>
           <w:numId w:val="1"/>
         </w:numPr>
+        <w:jc w:val="both"/>
       </w:pPr>
       <w:r>
         <w:t>Population</w:t>
       </w:r>
-    </w:p>
-    <w:p>
+      <w:r>
+        <w:t xml:space="preserve">: </w:t>
+      </w:r>
+      <w:r>
+        <w:t xml:space="preserve">Every possible solution, that </w:t>
+      </w:r>
+      <w:r>
+        <w:t>must</w:t>
+      </w:r>
+      <w:r>
+        <w:t xml:space="preserve"> be evaluated with the fitness function to </w:t>
+      </w:r>
+      <w:r>
+        <w:t>whether discard (or not) it, depending on how much value has.</w:t>
+      </w:r>
+    </w:p>
+    <w:p>
+      <w:pPr>
+        <w:jc w:val="both"/>
+      </w:pPr>
       <w:r>
         <w:t>And we must define the functions:</w:t>
       </w:r>
@@ -2011,9 +2081,31 @@
           <w:ilvl w:val="0"/>
           <w:numId w:val="2"/>
         </w:numPr>
+        <w:jc w:val="both"/>
       </w:pPr>
       <w:r>
         <w:t>Decode</w:t>
+      </w:r>
+      <w:r>
+        <w:t xml:space="preserve">: </w:t>
+      </w:r>
+      <w:r>
+        <w:t>It</w:t>
+      </w:r>
+      <w:r>
+        <w:t xml:space="preserve"> must </w:t>
+      </w:r>
+      <w:r>
+        <w:t xml:space="preserve">be </w:t>
+      </w:r>
+      <w:r>
+        <w:t>define</w:t>
+      </w:r>
+      <w:r>
+        <w:t>d</w:t>
+      </w:r>
+      <w:r>
+        <w:t xml:space="preserve"> a function that receives a chromosome and interprets its data returning the possible solution, so the fitness function can evaluate it.</w:t>
       </w:r>
     </w:p>
     <w:p>
@@ -2023,9 +2115,104 @@
           <w:ilvl w:val="0"/>
           <w:numId w:val="2"/>
         </w:numPr>
+        <w:jc w:val="both"/>
       </w:pPr>
       <w:r>
         <w:t>Fitness</w:t>
+      </w:r>
+      <w:r>
+        <w:t xml:space="preserve">: This function is used to evaluate how good is </w:t>
+      </w:r>
+      <w:r>
+        <w:t xml:space="preserve">the answer proposed by the </w:t>
+      </w:r>
+      <w:r>
+        <w:t>chromosome and</w:t>
+      </w:r>
+      <w:r>
+        <w:t xml:space="preserve"> giving a value which </w:t>
+      </w:r>
+      <w:r>
+        <w:t>will be used afterwards in the tournament selection to pick the best chromosome.</w:t>
+      </w:r>
+      <w:r>
+        <w:t xml:space="preserve"> The function used is this one:</w:t>
+      </w:r>
+    </w:p>
+    <w:p>
+      <w:pPr>
+        <w:ind w:left="720"/>
+        <w:jc w:val="both"/>
+      </w:pPr>
+      <w:r>
+        <w:drawing>
+          <wp:anchor distT="0" distB="0" distL="114300" distR="114300" simplePos="0" relativeHeight="251660288" behindDoc="0" locked="0" layoutInCell="1" allowOverlap="1" wp14:anchorId="1C941271" wp14:editId="383A3BB5">
+            <wp:simplePos x="0" y="0"/>
+            <wp:positionH relativeFrom="column">
+              <wp:posOffset>453390</wp:posOffset>
+            </wp:positionH>
+            <wp:positionV relativeFrom="paragraph">
+              <wp:posOffset>4445</wp:posOffset>
+            </wp:positionV>
+            <wp:extent cx="2609850" cy="1543050"/>
+            <wp:effectExtent l="0" t="0" r="0" b="0"/>
+            <wp:wrapSquare wrapText="bothSides"/>
+            <wp:docPr id="1" name="Imagen 1" descr="Texto, Carta&#10;&#10;Descripción generada automáticamente"/>
+            <wp:cNvGraphicFramePr>
+              <a:graphicFrameLocks xmlns:a="http://schemas.openxmlformats.org/drawingml/2006/main" noChangeAspect="1"/>
+            </wp:cNvGraphicFramePr>
+            <a:graphic xmlns:a="http://schemas.openxmlformats.org/drawingml/2006/main">
+              <a:graphicData uri="http://schemas.openxmlformats.org/drawingml/2006/picture">
+                <pic:pic xmlns:pic="http://schemas.openxmlformats.org/drawingml/2006/picture">
+                  <pic:nvPicPr>
+                    <pic:cNvPr id="1" name="Imagen 1" descr="Texto, Carta&#10;&#10;Descripción generada automáticamente"/>
+                    <pic:cNvPicPr/>
+                  </pic:nvPicPr>
+                  <pic:blipFill rotWithShape="1">
+                    <a:blip r:embed="rId8">
+                      <a:extLst>
+                        <a:ext uri="{28A0092B-C50C-407E-A947-70E740481C1C}">
+                          <a14:useLocalDpi xmlns:a14="http://schemas.microsoft.com/office/drawing/2010/main" val="0"/>
+                        </a:ext>
+                      </a:extLst>
+                    </a:blip>
+                    <a:srcRect t="1" r="13243" b="-9098"/>
+                    <a:stretch/>
+                  </pic:blipFill>
+                  <pic:spPr bwMode="auto">
+                    <a:xfrm>
+                      <a:off x="0" y="0"/>
+                      <a:ext cx="2609850" cy="1543050"/>
+                    </a:xfrm>
+                    <a:prstGeom prst="rect">
+                      <a:avLst/>
+                    </a:prstGeom>
+                    <a:ln>
+                      <a:noFill/>
+                    </a:ln>
+                    <a:extLst>
+                      <a:ext uri="{53640926-AAD7-44D8-BBD7-CCE9431645EC}">
+                        <a14:shadowObscured xmlns:a14="http://schemas.microsoft.com/office/drawing/2010/main"/>
+                      </a:ext>
+                    </a:extLst>
+                  </pic:spPr>
+                </pic:pic>
+              </a:graphicData>
+            </a:graphic>
+            <wp14:sizeRelH relativeFrom="margin">
+              <wp14:pctWidth>0</wp14:pctWidth>
+            </wp14:sizeRelH>
+            <wp14:sizeRelV relativeFrom="margin">
+              <wp14:pctHeight>0</wp14:pctHeight>
+            </wp14:sizeRelV>
+          </wp:anchor>
+        </w:drawing>
+      </w:r>
+      <w:r>
+        <w:t xml:space="preserve">As we can see, in this function, for every chromosome we obtain its weight and if it is </w:t>
+      </w:r>
+      <w:r>
+        <w:t>bigger than the maximum weight allowed, we impose a penalty by multiplying its weight by 8000, this make that the answers that are not correct has a value of fitness so bigger that in the future tournament selection, they will always lose.</w:t>
       </w:r>
     </w:p>
     <w:p>
@@ -2035,9 +2222,89 @@
           <w:ilvl w:val="0"/>
           <w:numId w:val="2"/>
         </w:numPr>
+        <w:jc w:val="both"/>
       </w:pPr>
       <w:r>
         <w:t>Crossover</w:t>
+      </w:r>
+      <w:r>
+        <w:t xml:space="preserve">: This </w:t>
+      </w:r>
+      <w:r>
+        <w:t xml:space="preserve">function receives an instance of the problem and a population of parents and breeds them to obtain new population to continue the experimentation. </w:t>
+      </w:r>
+      <w:r>
+        <w:t>The function used is this one:</w:t>
+      </w:r>
+    </w:p>
+    <w:p>
+      <w:pPr>
+        <w:pStyle w:val="Prrafodelista"/>
+        <w:jc w:val="both"/>
+      </w:pPr>
+      <w:r>
+        <w:drawing>
+          <wp:anchor distT="0" distB="0" distL="114300" distR="114300" simplePos="0" relativeHeight="251661312" behindDoc="1" locked="0" layoutInCell="1" allowOverlap="1" wp14:anchorId="6952C8C7" wp14:editId="3F0C2967">
+            <wp:simplePos x="0" y="0"/>
+            <wp:positionH relativeFrom="column">
+              <wp:posOffset>453390</wp:posOffset>
+            </wp:positionH>
+            <wp:positionV relativeFrom="paragraph">
+              <wp:posOffset>-635</wp:posOffset>
+            </wp:positionV>
+            <wp:extent cx="3780155" cy="1600200"/>
+            <wp:effectExtent l="0" t="0" r="0" b="0"/>
+            <wp:wrapSquare wrapText="bothSides"/>
+            <wp:docPr id="2" name="Imagen 2" descr="Texto&#10;&#10;Descripción generada automáticamente"/>
+            <wp:cNvGraphicFramePr>
+              <a:graphicFrameLocks xmlns:a="http://schemas.openxmlformats.org/drawingml/2006/main" noChangeAspect="1"/>
+            </wp:cNvGraphicFramePr>
+            <a:graphic xmlns:a="http://schemas.openxmlformats.org/drawingml/2006/main">
+              <a:graphicData uri="http://schemas.openxmlformats.org/drawingml/2006/picture">
+                <pic:pic xmlns:pic="http://schemas.openxmlformats.org/drawingml/2006/picture">
+                  <pic:nvPicPr>
+                    <pic:cNvPr id="2" name="Imagen 2" descr="Texto&#10;&#10;Descripción generada automáticamente"/>
+                    <pic:cNvPicPr/>
+                  </pic:nvPicPr>
+                  <pic:blipFill rotWithShape="1">
+                    <a:blip r:embed="rId9">
+                      <a:extLst>
+                        <a:ext uri="{28A0092B-C50C-407E-A947-70E740481C1C}">
+                          <a14:useLocalDpi xmlns:a14="http://schemas.microsoft.com/office/drawing/2010/main" val="0"/>
+                        </a:ext>
+                      </a:extLst>
+                    </a:blip>
+                    <a:srcRect t="1" b="-113016"/>
+                    <a:stretch/>
+                  </pic:blipFill>
+                  <pic:spPr bwMode="auto">
+                    <a:xfrm>
+                      <a:off x="0" y="0"/>
+                      <a:ext cx="3780155" cy="1600200"/>
+                    </a:xfrm>
+                    <a:prstGeom prst="rect">
+                      <a:avLst/>
+                    </a:prstGeom>
+                    <a:ln>
+                      <a:noFill/>
+                    </a:ln>
+                    <a:extLst>
+                      <a:ext uri="{53640926-AAD7-44D8-BBD7-CCE9431645EC}">
+                        <a14:shadowObscured xmlns:a14="http://schemas.microsoft.com/office/drawing/2010/main"/>
+                      </a:ext>
+                    </a:extLst>
+                  </pic:spPr>
+                </pic:pic>
+              </a:graphicData>
+            </a:graphic>
+            <wp14:sizeRelV relativeFrom="margin">
+              <wp14:pctHeight>0</wp14:pctHeight>
+            </wp14:sizeRelV>
+          </wp:anchor>
+        </w:drawing>
+      </w:r>
+      <w:r>
+        <w:t>In this case, this function is given us by the teacher and ensures that given a list of parents, they breed a new population of children.</w:t>
       </w:r>
     </w:p>
     <w:p>
@@ -2047,10 +2314,86 @@
           <w:ilvl w:val="0"/>
           <w:numId w:val="2"/>
         </w:numPr>
+        <w:jc w:val="both"/>
       </w:pPr>
       <w:r>
         <w:t>Mutation</w:t>
       </w:r>
+      <w:r>
+        <w:t>: This function receives a</w:t>
+      </w:r>
+      <w:r>
+        <w:t xml:space="preserve"> population and a probability of mutation and whether changes or not the population according to that given probability. The used function is this one:</w:t>
+      </w:r>
+    </w:p>
+    <w:p>
+      <w:pPr>
+        <w:pStyle w:val="Prrafodelista"/>
+        <w:jc w:val="both"/>
+      </w:pPr>
+      <w:r>
+        <w:drawing>
+          <wp:anchor distT="0" distB="0" distL="114300" distR="114300" simplePos="0" relativeHeight="251662336" behindDoc="0" locked="0" layoutInCell="1" allowOverlap="1" wp14:anchorId="18839D51" wp14:editId="54A83EBA">
+            <wp:simplePos x="0" y="0"/>
+            <wp:positionH relativeFrom="column">
+              <wp:posOffset>453390</wp:posOffset>
+            </wp:positionH>
+            <wp:positionV relativeFrom="paragraph">
+              <wp:posOffset>635</wp:posOffset>
+            </wp:positionV>
+            <wp:extent cx="2876550" cy="331613"/>
+            <wp:effectExtent l="0" t="0" r="0" b="0"/>
+            <wp:wrapSquare wrapText="bothSides"/>
+            <wp:docPr id="3" name="Imagen 3"/>
+            <wp:cNvGraphicFramePr>
+              <a:graphicFrameLocks xmlns:a="http://schemas.openxmlformats.org/drawingml/2006/main" noChangeAspect="1"/>
+            </wp:cNvGraphicFramePr>
+            <a:graphic xmlns:a="http://schemas.openxmlformats.org/drawingml/2006/main">
+              <a:graphicData uri="http://schemas.openxmlformats.org/drawingml/2006/picture">
+                <pic:pic xmlns:pic="http://schemas.openxmlformats.org/drawingml/2006/picture">
+                  <pic:nvPicPr>
+                    <pic:cNvPr id="1" name=""/>
+                    <pic:cNvPicPr/>
+                  </pic:nvPicPr>
+                  <pic:blipFill>
+                    <a:blip r:embed="rId10">
+                      <a:extLst>
+                        <a:ext uri="{28A0092B-C50C-407E-A947-70E740481C1C}">
+                          <a14:useLocalDpi xmlns:a14="http://schemas.microsoft.com/office/drawing/2010/main" val="0"/>
+                        </a:ext>
+                      </a:extLst>
+                    </a:blip>
+                    <a:stretch>
+                      <a:fillRect/>
+                    </a:stretch>
+                  </pic:blipFill>
+                  <pic:spPr>
+                    <a:xfrm>
+                      <a:off x="0" y="0"/>
+                      <a:ext cx="2876550" cy="331613"/>
+                    </a:xfrm>
+                    <a:prstGeom prst="rect">
+                      <a:avLst/>
+                    </a:prstGeom>
+                  </pic:spPr>
+                </pic:pic>
+              </a:graphicData>
+            </a:graphic>
+          </wp:anchor>
+        </w:drawing>
+      </w:r>
+      <w:r>
+        <w:t xml:space="preserve">This function is given us </w:t>
+      </w:r>
+      <w:r>
+        <w:t>by the teacher too.</w:t>
+      </w:r>
+    </w:p>
+    <w:p>
+      <w:pPr>
+        <w:pStyle w:val="Prrafodelista"/>
+        <w:jc w:val="both"/>
+      </w:pPr>
     </w:p>
     <w:p>
       <w:pPr>
@@ -2059,9 +2402,96 @@
           <w:ilvl w:val="0"/>
           <w:numId w:val="2"/>
         </w:numPr>
-      </w:pPr>
-      <w:r>
+        <w:jc w:val="both"/>
+      </w:pPr>
+      <w:r>
+        <w:lastRenderedPageBreak/>
         <w:t>Tournament selection</w:t>
+      </w:r>
+      <w:r>
+        <w:t>: This function receives a population</w:t>
+      </w:r>
+      <w:r>
+        <w:t xml:space="preserve">, two numbers and condition and picks the number of better possible solutions considering its fitness and </w:t>
+      </w:r>
+      <w:r>
+        <w:t>the condition, that can be maximum (max) or minimum (min) fitness. The function used is:</w:t>
+      </w:r>
+    </w:p>
+    <w:p>
+      <w:pPr>
+        <w:pStyle w:val="Prrafodelista"/>
+        <w:jc w:val="both"/>
+      </w:pPr>
+      <w:r>
+        <w:drawing>
+          <wp:anchor distT="0" distB="0" distL="114300" distR="114300" simplePos="0" relativeHeight="251663360" behindDoc="0" locked="0" layoutInCell="1" allowOverlap="1" wp14:anchorId="7BA9359C" wp14:editId="1061D8A9">
+            <wp:simplePos x="0" y="0"/>
+            <wp:positionH relativeFrom="column">
+              <wp:posOffset>453390</wp:posOffset>
+            </wp:positionH>
+            <wp:positionV relativeFrom="paragraph">
+              <wp:posOffset>-3810</wp:posOffset>
+            </wp:positionV>
+            <wp:extent cx="3179445" cy="2552700"/>
+            <wp:effectExtent l="0" t="0" r="1905" b="0"/>
+            <wp:wrapSquare wrapText="bothSides"/>
+            <wp:docPr id="4" name="Imagen 4" descr="Texto&#10;&#10;Descripción generada automáticamente"/>
+            <wp:cNvGraphicFramePr>
+              <a:graphicFrameLocks xmlns:a="http://schemas.openxmlformats.org/drawingml/2006/main" noChangeAspect="1"/>
+            </wp:cNvGraphicFramePr>
+            <a:graphic xmlns:a="http://schemas.openxmlformats.org/drawingml/2006/main">
+              <a:graphicData uri="http://schemas.openxmlformats.org/drawingml/2006/picture">
+                <pic:pic xmlns:pic="http://schemas.openxmlformats.org/drawingml/2006/picture">
+                  <pic:nvPicPr>
+                    <pic:cNvPr id="4" name="Imagen 4" descr="Texto&#10;&#10;Descripción generada automáticamente"/>
+                    <pic:cNvPicPr/>
+                  </pic:nvPicPr>
+                  <pic:blipFill rotWithShape="1">
+                    <a:blip r:embed="rId11">
+                      <a:extLst>
+                        <a:ext uri="{28A0092B-C50C-407E-A947-70E740481C1C}">
+                          <a14:useLocalDpi xmlns:a14="http://schemas.microsoft.com/office/drawing/2010/main" val="0"/>
+                        </a:ext>
+                      </a:extLst>
+                    </a:blip>
+                    <a:srcRect b="-240391"/>
+                    <a:stretch/>
+                  </pic:blipFill>
+                  <pic:spPr bwMode="auto">
+                    <a:xfrm>
+                      <a:off x="0" y="0"/>
+                      <a:ext cx="3179445" cy="2552700"/>
+                    </a:xfrm>
+                    <a:prstGeom prst="rect">
+                      <a:avLst/>
+                    </a:prstGeom>
+                    <a:ln>
+                      <a:noFill/>
+                    </a:ln>
+                    <a:extLst>
+                      <a:ext uri="{53640926-AAD7-44D8-BBD7-CCE9431645EC}">
+                        <a14:shadowObscured xmlns:a14="http://schemas.microsoft.com/office/drawing/2010/main"/>
+                      </a:ext>
+                    </a:extLst>
+                  </pic:spPr>
+                </pic:pic>
+              </a:graphicData>
+            </a:graphic>
+            <wp14:sizeRelV relativeFrom="margin">
+              <wp14:pctHeight>0</wp14:pctHeight>
+            </wp14:sizeRelV>
+          </wp:anchor>
+        </w:drawing>
+      </w:r>
+      <w:r>
+        <w:t xml:space="preserve">In this case, the function was given by the teacher and </w:t>
+      </w:r>
+      <w:r>
+        <w:t xml:space="preserve">about the two number I talked about upwards, the first one (n) is the </w:t>
+      </w:r>
+      <w:r>
+        <w:t>number of winners of the tournament and the second one (k) is the number of best picks chosen between the population. It also has an auxiliary function named choose that picks the best possible solution that after that, will be selected as winners in the main function.</w:t>
       </w:r>
     </w:p>
     <w:p>
@@ -2071,17 +2501,224 @@
           <w:ilvl w:val="0"/>
           <w:numId w:val="2"/>
         </w:numPr>
+        <w:jc w:val="both"/>
       </w:pPr>
       <w:r>
         <w:t>New generation</w:t>
       </w:r>
+      <w:r>
+        <w:t xml:space="preserve">: </w:t>
+      </w:r>
+      <w:r>
+        <w:t>This function uses all the functions described upwards</w:t>
+      </w:r>
+      <w:r>
+        <w:t xml:space="preserve"> combined to obtain a new complete generation. The function used is:</w:t>
+      </w:r>
+    </w:p>
+    <w:p>
+      <w:pPr>
+        <w:pStyle w:val="Prrafodelista"/>
+        <w:jc w:val="both"/>
+      </w:pPr>
+      <w:r>
+        <w:drawing>
+          <wp:anchor distT="0" distB="0" distL="114300" distR="114300" simplePos="0" relativeHeight="251664384" behindDoc="0" locked="0" layoutInCell="1" allowOverlap="1" wp14:anchorId="4F8519B4" wp14:editId="35779D81">
+            <wp:simplePos x="0" y="0"/>
+            <wp:positionH relativeFrom="column">
+              <wp:posOffset>453390</wp:posOffset>
+            </wp:positionH>
+            <wp:positionV relativeFrom="paragraph">
+              <wp:posOffset>4445</wp:posOffset>
+            </wp:positionV>
+            <wp:extent cx="3486150" cy="1818005"/>
+            <wp:effectExtent l="0" t="0" r="0" b="0"/>
+            <wp:wrapSquare wrapText="bothSides"/>
+            <wp:docPr id="9" name="Imagen 9" descr="Una captura de pantalla de un celular con texto e imagen&#10;&#10;Descripción generada automáticamente con confianza media"/>
+            <wp:cNvGraphicFramePr>
+              <a:graphicFrameLocks xmlns:a="http://schemas.openxmlformats.org/drawingml/2006/main" noChangeAspect="1"/>
+            </wp:cNvGraphicFramePr>
+            <a:graphic xmlns:a="http://schemas.openxmlformats.org/drawingml/2006/main">
+              <a:graphicData uri="http://schemas.openxmlformats.org/drawingml/2006/picture">
+                <pic:pic xmlns:pic="http://schemas.openxmlformats.org/drawingml/2006/picture">
+                  <pic:nvPicPr>
+                    <pic:cNvPr id="9" name="Imagen 9" descr="Una captura de pantalla de un celular con texto e imagen&#10;&#10;Descripción generada automáticamente con confianza media"/>
+                    <pic:cNvPicPr/>
+                  </pic:nvPicPr>
+                  <pic:blipFill rotWithShape="1">
+                    <a:blip r:embed="rId12">
+                      <a:extLst>
+                        <a:ext uri="{28A0092B-C50C-407E-A947-70E740481C1C}">
+                          <a14:useLocalDpi xmlns:a14="http://schemas.microsoft.com/office/drawing/2010/main" val="0"/>
+                        </a:ext>
+                      </a:extLst>
+                    </a:blip>
+                    <a:srcRect t="-1" b="-125006"/>
+                    <a:stretch/>
+                  </pic:blipFill>
+                  <pic:spPr bwMode="auto">
+                    <a:xfrm>
+                      <a:off x="0" y="0"/>
+                      <a:ext cx="3486150" cy="1818005"/>
+                    </a:xfrm>
+                    <a:prstGeom prst="rect">
+                      <a:avLst/>
+                    </a:prstGeom>
+                    <a:ln>
+                      <a:noFill/>
+                    </a:ln>
+                    <a:extLst>
+                      <a:ext uri="{53640926-AAD7-44D8-BBD7-CCE9431645EC}">
+                        <a14:shadowObscured xmlns:a14="http://schemas.microsoft.com/office/drawing/2010/main"/>
+                      </a:ext>
+                    </a:extLst>
+                  </pic:spPr>
+                </pic:pic>
+              </a:graphicData>
+            </a:graphic>
+            <wp14:sizeRelH relativeFrom="margin">
+              <wp14:pctWidth>0</wp14:pctWidth>
+            </wp14:sizeRelH>
+            <wp14:sizeRelV relativeFrom="margin">
+              <wp14:pctHeight>0</wp14:pctHeight>
+            </wp14:sizeRelV>
+          </wp:anchor>
+        </w:drawing>
+      </w:r>
+      <w:r>
+        <w:t>This function was given by the teacher and as we can see, is a combination of the previous ones, because, it makes a</w:t>
+      </w:r>
+      <w:r>
+        <w:t xml:space="preserve"> </w:t>
+      </w:r>
+      <w:r>
+        <w:t xml:space="preserve">tournament selection, a crossover and a mutation and returns a </w:t>
+      </w:r>
+      <w:r>
+        <w:t>brand-new</w:t>
+      </w:r>
+      <w:r>
+        <w:t xml:space="preserve"> generation.</w:t>
+      </w:r>
+    </w:p>
+    <w:p>
+      <w:pPr>
+        <w:pStyle w:val="Prrafodelista"/>
+        <w:numPr>
+          <w:ilvl w:val="0"/>
+          <w:numId w:val="2"/>
+        </w:numPr>
+        <w:jc w:val="both"/>
+      </w:pPr>
+      <w:r>
+        <w:t xml:space="preserve"> </w:t>
+      </w:r>
+      <w:r>
+        <w:t>Genetic algorithm</w:t>
+      </w:r>
+      <w:r>
+        <w:t>:</w:t>
+      </w:r>
+      <w:r>
+        <w:t xml:space="preserve"> </w:t>
+      </w:r>
+      <w:r>
+        <w:t>This function</w:t>
+      </w:r>
+      <w:r>
+        <w:t xml:space="preserve"> uses all the previous functions to provide a solution to the problem.</w:t>
+      </w:r>
+    </w:p>
+    <w:p>
+      <w:pPr>
+        <w:pStyle w:val="Prrafodelista"/>
+        <w:jc w:val="both"/>
+      </w:pPr>
+      <w:r>
+        <w:drawing>
+          <wp:anchor distT="0" distB="0" distL="114300" distR="114300" simplePos="0" relativeHeight="251665408" behindDoc="0" locked="0" layoutInCell="1" allowOverlap="1" wp14:anchorId="3CED9F4B" wp14:editId="041596AE">
+            <wp:simplePos x="0" y="0"/>
+            <wp:positionH relativeFrom="column">
+              <wp:posOffset>453390</wp:posOffset>
+            </wp:positionH>
+            <wp:positionV relativeFrom="paragraph">
+              <wp:posOffset>-3810</wp:posOffset>
+            </wp:positionV>
+            <wp:extent cx="3455035" cy="2857500"/>
+            <wp:effectExtent l="0" t="0" r="0" b="0"/>
+            <wp:wrapSquare wrapText="bothSides"/>
+            <wp:docPr id="10" name="Imagen 10" descr="Texto&#10;&#10;Descripción generada automáticamente"/>
+            <wp:cNvGraphicFramePr>
+              <a:graphicFrameLocks xmlns:a="http://schemas.openxmlformats.org/drawingml/2006/main" noChangeAspect="1"/>
+            </wp:cNvGraphicFramePr>
+            <a:graphic xmlns:a="http://schemas.openxmlformats.org/drawingml/2006/main">
+              <a:graphicData uri="http://schemas.openxmlformats.org/drawingml/2006/picture">
+                <pic:pic xmlns:pic="http://schemas.openxmlformats.org/drawingml/2006/picture">
+                  <pic:nvPicPr>
+                    <pic:cNvPr id="10" name="Imagen 10" descr="Texto&#10;&#10;Descripción generada automáticamente"/>
+                    <pic:cNvPicPr/>
+                  </pic:nvPicPr>
+                  <pic:blipFill rotWithShape="1">
+                    <a:blip r:embed="rId13">
+                      <a:extLst>
+                        <a:ext uri="{28A0092B-C50C-407E-A947-70E740481C1C}">
+                          <a14:useLocalDpi xmlns:a14="http://schemas.microsoft.com/office/drawing/2010/main" val="0"/>
+                        </a:ext>
+                      </a:extLst>
+                    </a:blip>
+                    <a:srcRect b="-96078"/>
+                    <a:stretch/>
+                  </pic:blipFill>
+                  <pic:spPr bwMode="auto">
+                    <a:xfrm>
+                      <a:off x="0" y="0"/>
+                      <a:ext cx="3455035" cy="2857500"/>
+                    </a:xfrm>
+                    <a:prstGeom prst="rect">
+                      <a:avLst/>
+                    </a:prstGeom>
+                    <a:ln>
+                      <a:noFill/>
+                    </a:ln>
+                    <a:extLst>
+                      <a:ext uri="{53640926-AAD7-44D8-BBD7-CCE9431645EC}">
+                        <a14:shadowObscured xmlns:a14="http://schemas.microsoft.com/office/drawing/2010/main"/>
+                      </a:ext>
+                    </a:extLst>
+                  </pic:spPr>
+                </pic:pic>
+              </a:graphicData>
+            </a:graphic>
+            <wp14:sizeRelH relativeFrom="margin">
+              <wp14:pctWidth>0</wp14:pctWidth>
+            </wp14:sizeRelH>
+            <wp14:sizeRelV relativeFrom="margin">
+              <wp14:pctHeight>0</wp14:pctHeight>
+            </wp14:sizeRelV>
+          </wp:anchor>
+        </w:drawing>
+      </w:r>
+      <w:r>
+        <w:t xml:space="preserve">The function uses the populator to generate an initial population, calculates a threshold and </w:t>
+      </w:r>
+      <w:r>
+        <w:t>ensures</w:t>
+      </w:r>
+      <w:r>
+        <w:t xml:space="preserve"> that is a number divisible by two, that will make that the number of parents always will be </w:t>
+      </w:r>
+      <w:r>
+        <w:t>an even number, and if not, by subtracting one to the number, will be even. Then we run the new generation algorithm and return a possible solution and its fitness.</w:t>
+      </w:r>
     </w:p>
     <w:p>
       <w:pPr>
         <w:pStyle w:val="Ttulo2"/>
-      </w:pPr>
-      <w:bookmarkStart w:id="3" w:name="_Toc106095546"/>
-      <w:r>
+        <w:jc w:val="both"/>
+      </w:pPr>
+      <w:bookmarkStart w:id="3" w:name="_Toc106143457"/>
+      <w:r>
+        <w:lastRenderedPageBreak/>
         <w:t>Modifications for the multi-knapsack</w:t>
       </w:r>
       <w:bookmarkEnd w:id="3"/>
@@ -2089,8 +2726,9 @@
     <w:p>
       <w:pPr>
         <w:pStyle w:val="Ttulo2"/>
-      </w:pPr>
-      <w:bookmarkStart w:id="4" w:name="_Toc106095547"/>
+        <w:jc w:val="both"/>
+      </w:pPr>
+      <w:bookmarkStart w:id="4" w:name="_Toc106143458"/>
       <w:r>
         <w:t>Instances considered</w:t>
       </w:r>
@@ -2099,8 +2737,9 @@
     <w:p>
       <w:pPr>
         <w:pStyle w:val="Ttulo1"/>
-      </w:pPr>
-      <w:bookmarkStart w:id="5" w:name="_Toc106095548"/>
+        <w:jc w:val="both"/>
+      </w:pPr>
+      <w:bookmarkStart w:id="5" w:name="_Toc106143459"/>
       <w:r>
         <w:t>Statistics</w:t>
       </w:r>
@@ -2109,15 +2748,16 @@
     <w:p>
       <w:pPr>
         <w:pStyle w:val="Ttulo1"/>
-      </w:pPr>
-      <w:bookmarkStart w:id="6" w:name="_Toc106095549"/>
+        <w:jc w:val="both"/>
+      </w:pPr>
+      <w:bookmarkStart w:id="6" w:name="_Toc106143460"/>
       <w:r>
         <w:t>Bibliography</w:t>
       </w:r>
       <w:bookmarkEnd w:id="6"/>
     </w:p>
     <w:sectPr>
-      <w:footerReference w:type="default" r:id="rId8"/>
+      <w:footerReference w:type="default" r:id="rId14"/>
       <w:pgSz w:w="11906" w:h="16838"/>
       <w:pgMar w:top="1417" w:right="1701" w:bottom="1417" w:left="1701" w:header="708" w:footer="708" w:gutter="0"/>
       <w:pgNumType w:start="0"/>
@@ -2164,6 +2804,7 @@
         <w:docPartUnique/>
       </w:docPartObj>
     </w:sdtPr>
+    <w:sdtEndPr/>
     <w:sdtContent>
       <w:p>
         <w:pPr>
@@ -2427,7 +3068,7 @@
         <v:path o:extrusionok="f" gradientshapeok="t" o:connecttype="rect"/>
         <o:lock v:ext="edit" aspectratio="t"/>
       </v:shapetype>
-      <v:shape id="_x0000_i1042" type="#_x0000_t75" style="width:11.25pt;height:11.25pt" o:bullet="t">
+      <v:shape id="_x0000_i1093" type="#_x0000_t75" style="width:11.25pt;height:11.25pt" o:bullet="t">
         <v:imagedata r:id="rId1" o:title="mso280F"/>
       </v:shape>
     </w:pict>
@@ -2546,6 +3187,118 @@
     </w:lvl>
   </w:abstractNum>
   <w:abstractNum w:abstractNumId="1" w15:restartNumberingAfterBreak="0">
+    <w:nsid w:val="2E426105"/>
+    <w:multiLevelType w:val="hybridMultilevel"/>
+    <w:tmpl w:val="CDF8580E"/>
+    <w:lvl w:ilvl="0" w:tplc="ECBCA5D8">
+      <w:numFmt w:val="bullet"/>
+      <w:lvlText w:val=""/>
+      <w:lvlJc w:val="left"/>
+      <w:pPr>
+        <w:ind w:left="1080" w:hanging="360"/>
+      </w:pPr>
+      <w:rPr>
+        <w:rFonts w:ascii="Symbol" w:eastAsiaTheme="minorHAnsi" w:hAnsi="Symbol" w:cstheme="minorBidi" w:hint="default"/>
+      </w:rPr>
+    </w:lvl>
+    <w:lvl w:ilvl="1" w:tplc="04090003" w:tentative="1">
+      <w:start w:val="1"/>
+      <w:numFmt w:val="bullet"/>
+      <w:lvlText w:val="o"/>
+      <w:lvlJc w:val="left"/>
+      <w:pPr>
+        <w:ind w:left="1800" w:hanging="360"/>
+      </w:pPr>
+      <w:rPr>
+        <w:rFonts w:ascii="Courier New" w:hAnsi="Courier New" w:cs="Courier New" w:hint="default"/>
+      </w:rPr>
+    </w:lvl>
+    <w:lvl w:ilvl="2" w:tplc="04090005" w:tentative="1">
+      <w:start w:val="1"/>
+      <w:numFmt w:val="bullet"/>
+      <w:lvlText w:val=""/>
+      <w:lvlJc w:val="left"/>
+      <w:pPr>
+        <w:ind w:left="2520" w:hanging="360"/>
+      </w:pPr>
+      <w:rPr>
+        <w:rFonts w:ascii="Wingdings" w:hAnsi="Wingdings" w:hint="default"/>
+      </w:rPr>
+    </w:lvl>
+    <w:lvl w:ilvl="3" w:tplc="04090001" w:tentative="1">
+      <w:start w:val="1"/>
+      <w:numFmt w:val="bullet"/>
+      <w:lvlText w:val=""/>
+      <w:lvlJc w:val="left"/>
+      <w:pPr>
+        <w:ind w:left="3240" w:hanging="360"/>
+      </w:pPr>
+      <w:rPr>
+        <w:rFonts w:ascii="Symbol" w:hAnsi="Symbol" w:hint="default"/>
+      </w:rPr>
+    </w:lvl>
+    <w:lvl w:ilvl="4" w:tplc="04090003" w:tentative="1">
+      <w:start w:val="1"/>
+      <w:numFmt w:val="bullet"/>
+      <w:lvlText w:val="o"/>
+      <w:lvlJc w:val="left"/>
+      <w:pPr>
+        <w:ind w:left="3960" w:hanging="360"/>
+      </w:pPr>
+      <w:rPr>
+        <w:rFonts w:ascii="Courier New" w:hAnsi="Courier New" w:cs="Courier New" w:hint="default"/>
+      </w:rPr>
+    </w:lvl>
+    <w:lvl w:ilvl="5" w:tplc="04090005" w:tentative="1">
+      <w:start w:val="1"/>
+      <w:numFmt w:val="bullet"/>
+      <w:lvlText w:val=""/>
+      <w:lvlJc w:val="left"/>
+      <w:pPr>
+        <w:ind w:left="4680" w:hanging="360"/>
+      </w:pPr>
+      <w:rPr>
+        <w:rFonts w:ascii="Wingdings" w:hAnsi="Wingdings" w:hint="default"/>
+      </w:rPr>
+    </w:lvl>
+    <w:lvl w:ilvl="6" w:tplc="04090001" w:tentative="1">
+      <w:start w:val="1"/>
+      <w:numFmt w:val="bullet"/>
+      <w:lvlText w:val=""/>
+      <w:lvlJc w:val="left"/>
+      <w:pPr>
+        <w:ind w:left="5400" w:hanging="360"/>
+      </w:pPr>
+      <w:rPr>
+        <w:rFonts w:ascii="Symbol" w:hAnsi="Symbol" w:hint="default"/>
+      </w:rPr>
+    </w:lvl>
+    <w:lvl w:ilvl="7" w:tplc="04090003" w:tentative="1">
+      <w:start w:val="1"/>
+      <w:numFmt w:val="bullet"/>
+      <w:lvlText w:val="o"/>
+      <w:lvlJc w:val="left"/>
+      <w:pPr>
+        <w:ind w:left="6120" w:hanging="360"/>
+      </w:pPr>
+      <w:rPr>
+        <w:rFonts w:ascii="Courier New" w:hAnsi="Courier New" w:cs="Courier New" w:hint="default"/>
+      </w:rPr>
+    </w:lvl>
+    <w:lvl w:ilvl="8" w:tplc="04090005" w:tentative="1">
+      <w:start w:val="1"/>
+      <w:numFmt w:val="bullet"/>
+      <w:lvlText w:val=""/>
+      <w:lvlJc w:val="left"/>
+      <w:pPr>
+        <w:ind w:left="6840" w:hanging="360"/>
+      </w:pPr>
+      <w:rPr>
+        <w:rFonts w:ascii="Wingdings" w:hAnsi="Wingdings" w:hint="default"/>
+      </w:rPr>
+    </w:lvl>
+  </w:abstractNum>
+  <w:abstractNum w:abstractNumId="2" w15:restartNumberingAfterBreak="0">
     <w:nsid w:val="7CA64FC1"/>
     <w:multiLevelType w:val="hybridMultilevel"/>
     <w:tmpl w:val="187EFDFC"/>
@@ -2659,10 +3412,13 @@
     </w:lvl>
   </w:abstractNum>
   <w:num w:numId="1" w16cid:durableId="980770905">
-    <w:abstractNumId w:val="1"/>
+    <w:abstractNumId w:val="2"/>
   </w:num>
   <w:num w:numId="2" w16cid:durableId="1145391192">
     <w:abstractNumId w:val="0"/>
+  </w:num>
+  <w:num w:numId="3" w16cid:durableId="307638568">
+    <w:abstractNumId w:val="1"/>
   </w:num>
 </w:numbering>
 </file>

--- a/Practica Final/Main Practical Assignment Report - alegestor.docx
+++ b/Practica Final/Main Practical Assignment Report - alegestor.docx
@@ -14,8 +14,8 @@
           <w:bCs/>
           <w:noProof/>
           <w:color w:val="231F20"/>
-          <w:sz w:val="144"/>
-          <w:szCs w:val="52"/>
+          <w:sz w:val="116"/>
+          <w:szCs w:val="116"/>
           <w:lang w:val="es-ES" w:bidi="en-US"/>
         </w:rPr>
       </w:pPr>
@@ -26,8 +26,8 @@
           <w:bCs/>
           <w:noProof/>
           <w:color w:val="231F20"/>
-          <w:sz w:val="128"/>
-          <w:szCs w:val="128"/>
+          <w:sz w:val="116"/>
+          <w:szCs w:val="116"/>
           <w:lang w:bidi="es-ES"/>
         </w:rPr>
         <mc:AlternateContent>
@@ -923,11 +923,24 @@
           <w:bCs/>
           <w:noProof/>
           <w:color w:val="231F20"/>
-          <w:sz w:val="128"/>
-          <w:szCs w:val="128"/>
+          <w:sz w:val="116"/>
+          <w:szCs w:val="116"/>
           <w:lang w:val="es-ES" w:bidi="en-US"/>
         </w:rPr>
         <w:t>AI</w:t>
+      </w:r>
+      <w:r>
+        <w:rPr>
+          <w:rFonts w:ascii="Franklin Gothic Medium" w:eastAsia="Arial" w:hAnsi="Franklin Gothic Medium" w:cs="Arial"/>
+          <w:b/>
+          <w:bCs/>
+          <w:noProof/>
+          <w:color w:val="231F20"/>
+          <w:sz w:val="116"/>
+          <w:szCs w:val="116"/>
+          <w:lang w:val="es-ES" w:bidi="en-US"/>
+        </w:rPr>
+        <w:t xml:space="preserve"> - Report</w:t>
       </w:r>
     </w:p>
     <w:p>
@@ -1947,6 +1960,9 @@
         <w:t>Implementation of the algorithm</w:t>
       </w:r>
       <w:bookmarkEnd w:id="1"/>
+      <w:r>
+        <w:t>s</w:t>
+      </w:r>
     </w:p>
     <w:p>
       <w:pPr>
@@ -1994,9 +2010,12 @@
       <w:r>
         <w:t xml:space="preserve"> the item is on the knapsack or not, it is a value between [0,1]. In case of being in the knapsack, it will have a value of a 1, and in case of not being in it, it will have a 0.</w:t>
       </w:r>
-      <w:r>
-        <w:t xml:space="preserve"> </w:t>
-      </w:r>
+    </w:p>
+    <w:p>
+      <w:pPr>
+        <w:pStyle w:val="Prrafodelista"/>
+        <w:jc w:val="both"/>
+      </w:pPr>
     </w:p>
     <w:p>
       <w:pPr>
@@ -2005,38 +2024,25 @@
           <w:ilvl w:val="0"/>
           <w:numId w:val="1"/>
         </w:numPr>
+        <w:spacing w:line="240" w:lineRule="auto"/>
         <w:jc w:val="both"/>
       </w:pPr>
       <w:r>
         <w:t xml:space="preserve">Positions: </w:t>
       </w:r>
       <w:r>
-        <w:t xml:space="preserve">A list of weights of every item. For example, given a list of weights like [50,60,70], it means that the item with index 0 will have weight 50, </w:t>
-      </w:r>
-      <w:r>
-        <w:t xml:space="preserve">the item with index </w:t>
-      </w:r>
-      <w:r>
-        <w:t>1</w:t>
-      </w:r>
-      <w:r>
-        <w:t xml:space="preserve"> will have weight </w:t>
-      </w:r>
-      <w:r>
-        <w:t xml:space="preserve">60 and </w:t>
-      </w:r>
-      <w:r>
-        <w:t xml:space="preserve">the item with index </w:t>
-      </w:r>
-      <w:r>
-        <w:t>2</w:t>
-      </w:r>
-      <w:r>
-        <w:t xml:space="preserve"> will have weight </w:t>
-      </w:r>
-      <w:r>
-        <w:t>70.</w:t>
-      </w:r>
+        <w:t xml:space="preserve">A list of weights of </w:t>
+      </w:r>
+      <w:r>
+        <w:t>every item. For example, given a list of weights like [50,60,70], it means that the item with index 0 will have weight 50, the item with index 1 will have weight 60 and the item with index 2 will have weight 70.</w:t>
+      </w:r>
+    </w:p>
+    <w:p>
+      <w:pPr>
+        <w:pStyle w:val="Prrafodelista"/>
+        <w:spacing w:line="240" w:lineRule="auto"/>
+        <w:jc w:val="both"/>
+      </w:pPr>
     </w:p>
     <w:p>
       <w:pPr>
@@ -2045,6 +2051,7 @@
           <w:ilvl w:val="0"/>
           <w:numId w:val="1"/>
         </w:numPr>
+        <w:spacing w:line="240" w:lineRule="auto"/>
         <w:jc w:val="both"/>
       </w:pPr>
       <w:r>
@@ -2054,7 +2061,10 @@
         <w:t xml:space="preserve">: </w:t>
       </w:r>
       <w:r>
-        <w:t xml:space="preserve">Every possible solution, that </w:t>
+        <w:t xml:space="preserve">Every possible solution, </w:t>
+      </w:r>
+      <w:r>
+        <w:t xml:space="preserve">that </w:t>
       </w:r>
       <w:r>
         <w:t>must</w:t>
@@ -2063,7 +2073,10 @@
         <w:t xml:space="preserve"> be evaluated with the fitness function to </w:t>
       </w:r>
       <w:r>
-        <w:t>whether discard (or not) it, depending on how much value has.</w:t>
+        <w:t>whether discard (or not) it, depending on</w:t>
+      </w:r>
+      <w:r>
+        <w:t xml:space="preserve"> how much value has.</w:t>
       </w:r>
     </w:p>
     <w:p>
@@ -2111,6 +2124,12 @@
     <w:p>
       <w:pPr>
         <w:pStyle w:val="Prrafodelista"/>
+        <w:jc w:val="both"/>
+      </w:pPr>
+    </w:p>
+    <w:p>
+      <w:pPr>
+        <w:pStyle w:val="Prrafodelista"/>
         <w:numPr>
           <w:ilvl w:val="0"/>
           <w:numId w:val="2"/>
@@ -2145,6 +2164,9 @@
         <w:jc w:val="both"/>
       </w:pPr>
       <w:r>
+        <w:rPr>
+          <w:noProof/>
+        </w:rPr>
         <w:drawing>
           <wp:anchor distT="0" distB="0" distL="114300" distR="114300" simplePos="0" relativeHeight="251660288" behindDoc="0" locked="0" layoutInCell="1" allowOverlap="1" wp14:anchorId="1C941271" wp14:editId="383A3BB5">
             <wp:simplePos x="0" y="0"/>
@@ -2217,6 +2239,12 @@
     </w:p>
     <w:p>
       <w:pPr>
+        <w:ind w:left="720"/>
+        <w:jc w:val="both"/>
+      </w:pPr>
+    </w:p>
+    <w:p>
+      <w:pPr>
         <w:pStyle w:val="Prrafodelista"/>
         <w:numPr>
           <w:ilvl w:val="0"/>
@@ -2225,34 +2253,19 @@
         <w:jc w:val="both"/>
       </w:pPr>
       <w:r>
-        <w:t>Crossover</w:t>
-      </w:r>
-      <w:r>
-        <w:t xml:space="preserve">: This </w:t>
-      </w:r>
-      <w:r>
-        <w:t xml:space="preserve">function receives an instance of the problem and a population of parents and breeds them to obtain new population to continue the experimentation. </w:t>
-      </w:r>
-      <w:r>
-        <w:t>The function used is this one:</w:t>
-      </w:r>
-    </w:p>
-    <w:p>
-      <w:pPr>
-        <w:pStyle w:val="Prrafodelista"/>
-        <w:jc w:val="both"/>
-      </w:pPr>
-      <w:r>
+        <w:rPr>
+          <w:noProof/>
+        </w:rPr>
         <w:drawing>
-          <wp:anchor distT="0" distB="0" distL="114300" distR="114300" simplePos="0" relativeHeight="251661312" behindDoc="1" locked="0" layoutInCell="1" allowOverlap="1" wp14:anchorId="6952C8C7" wp14:editId="3F0C2967">
+          <wp:anchor distT="0" distB="0" distL="114300" distR="114300" simplePos="0" relativeHeight="251661312" behindDoc="1" locked="0" layoutInCell="1" allowOverlap="1" wp14:anchorId="6952C8C7" wp14:editId="0EC93357">
             <wp:simplePos x="0" y="0"/>
             <wp:positionH relativeFrom="column">
               <wp:posOffset>453390</wp:posOffset>
             </wp:positionH>
             <wp:positionV relativeFrom="paragraph">
-              <wp:posOffset>-635</wp:posOffset>
+              <wp:posOffset>546735</wp:posOffset>
             </wp:positionV>
-            <wp:extent cx="3780155" cy="1600200"/>
+            <wp:extent cx="3981450" cy="1685290"/>
             <wp:effectExtent l="0" t="0" r="0" b="0"/>
             <wp:wrapSquare wrapText="bothSides"/>
             <wp:docPr id="2" name="Imagen 2" descr="Texto&#10;&#10;Descripción generada automáticamente"/>
@@ -2280,7 +2293,7 @@
                   <pic:spPr bwMode="auto">
                     <a:xfrm>
                       <a:off x="0" y="0"/>
-                      <a:ext cx="3780155" cy="1600200"/>
+                      <a:ext cx="3981450" cy="1685290"/>
                     </a:xfrm>
                     <a:prstGeom prst="rect">
                       <a:avLst/>
@@ -2297,6 +2310,9 @@
                 </pic:pic>
               </a:graphicData>
             </a:graphic>
+            <wp14:sizeRelH relativeFrom="margin">
+              <wp14:pctWidth>0</wp14:pctWidth>
+            </wp14:sizeRelH>
             <wp14:sizeRelV relativeFrom="margin">
               <wp14:pctHeight>0</wp14:pctHeight>
             </wp14:sizeRelV>
@@ -2304,6 +2320,21 @@
         </w:drawing>
       </w:r>
       <w:r>
+        <w:t>Crossover</w:t>
+      </w:r>
+      <w:r>
+        <w:t xml:space="preserve">: This </w:t>
+      </w:r>
+      <w:r>
+        <w:t>function receives an instance of the problem and a population of parents and breeds them to obtain new population to continue the experimentation. The function used is this one:</w:t>
+      </w:r>
+    </w:p>
+    <w:p>
+      <w:pPr>
+        <w:pStyle w:val="Prrafodelista"/>
+        <w:jc w:val="both"/>
+      </w:pPr>
+      <w:r>
         <w:t>In this case, this function is given us by the teacher and ensures that given a list of parents, they breed a new population of children.</w:t>
       </w:r>
     </w:p>
@@ -2317,6 +2348,7 @@
         <w:jc w:val="both"/>
       </w:pPr>
       <w:r>
+        <w:lastRenderedPageBreak/>
         <w:t>Mutation</w:t>
       </w:r>
       <w:r>
@@ -2332,6 +2364,9 @@
         <w:jc w:val="both"/>
       </w:pPr>
       <w:r>
+        <w:rPr>
+          <w:noProof/>
+        </w:rPr>
         <w:drawing>
           <wp:anchor distT="0" distB="0" distL="114300" distR="114300" simplePos="0" relativeHeight="251662336" behindDoc="0" locked="0" layoutInCell="1" allowOverlap="1" wp14:anchorId="18839D51" wp14:editId="54A83EBA">
             <wp:simplePos x="0" y="0"/>
@@ -2405,7 +2440,6 @@
         <w:jc w:val="both"/>
       </w:pPr>
       <w:r>
-        <w:lastRenderedPageBreak/>
         <w:t>Tournament selection</w:t>
       </w:r>
       <w:r>
@@ -2424,6 +2458,9 @@
         <w:jc w:val="both"/>
       </w:pPr>
       <w:r>
+        <w:rPr>
+          <w:noProof/>
+        </w:rPr>
         <w:drawing>
           <wp:anchor distT="0" distB="0" distL="114300" distR="114300" simplePos="0" relativeHeight="251663360" behindDoc="0" locked="0" layoutInCell="1" allowOverlap="1" wp14:anchorId="7BA9359C" wp14:editId="1061D8A9">
             <wp:simplePos x="0" y="0"/>
@@ -2497,6 +2534,12 @@
     <w:p>
       <w:pPr>
         <w:pStyle w:val="Prrafodelista"/>
+        <w:jc w:val="both"/>
+      </w:pPr>
+    </w:p>
+    <w:p>
+      <w:pPr>
+        <w:pStyle w:val="Prrafodelista"/>
         <w:numPr>
           <w:ilvl w:val="0"/>
           <w:numId w:val="2"/>
@@ -2522,6 +2565,9 @@
         <w:jc w:val="both"/>
       </w:pPr>
       <w:r>
+        <w:rPr>
+          <w:noProof/>
+        </w:rPr>
         <w:drawing>
           <wp:anchor distT="0" distB="0" distL="114300" distR="114300" simplePos="0" relativeHeight="251664384" behindDoc="0" locked="0" layoutInCell="1" allowOverlap="1" wp14:anchorId="4F8519B4" wp14:editId="35779D81">
             <wp:simplePos x="0" y="0"/>
@@ -2604,6 +2650,72 @@
     <w:p>
       <w:pPr>
         <w:pStyle w:val="Prrafodelista"/>
+        <w:jc w:val="both"/>
+      </w:pPr>
+    </w:p>
+    <w:p>
+      <w:pPr>
+        <w:pStyle w:val="Prrafodelista"/>
+        <w:jc w:val="both"/>
+      </w:pPr>
+    </w:p>
+    <w:p>
+      <w:pPr>
+        <w:pStyle w:val="Prrafodelista"/>
+        <w:jc w:val="both"/>
+      </w:pPr>
+    </w:p>
+    <w:p>
+      <w:pPr>
+        <w:pStyle w:val="Prrafodelista"/>
+        <w:jc w:val="both"/>
+      </w:pPr>
+    </w:p>
+    <w:p>
+      <w:pPr>
+        <w:pStyle w:val="Prrafodelista"/>
+        <w:jc w:val="both"/>
+      </w:pPr>
+    </w:p>
+    <w:p>
+      <w:pPr>
+        <w:pStyle w:val="Prrafodelista"/>
+        <w:jc w:val="both"/>
+      </w:pPr>
+    </w:p>
+    <w:p>
+      <w:pPr>
+        <w:pStyle w:val="Prrafodelista"/>
+        <w:jc w:val="both"/>
+      </w:pPr>
+    </w:p>
+    <w:p>
+      <w:pPr>
+        <w:pStyle w:val="Prrafodelista"/>
+        <w:jc w:val="both"/>
+      </w:pPr>
+    </w:p>
+    <w:p>
+      <w:pPr>
+        <w:pStyle w:val="Prrafodelista"/>
+        <w:jc w:val="both"/>
+      </w:pPr>
+    </w:p>
+    <w:p>
+      <w:pPr>
+        <w:pStyle w:val="Prrafodelista"/>
+        <w:jc w:val="both"/>
+      </w:pPr>
+    </w:p>
+    <w:p>
+      <w:pPr>
+        <w:pStyle w:val="Prrafodelista"/>
+        <w:jc w:val="both"/>
+      </w:pPr>
+    </w:p>
+    <w:p>
+      <w:pPr>
+        <w:pStyle w:val="Prrafodelista"/>
         <w:numPr>
           <w:ilvl w:val="0"/>
           <w:numId w:val="2"/>
@@ -2611,18 +2723,16 @@
         <w:jc w:val="both"/>
       </w:pPr>
       <w:r>
+        <w:lastRenderedPageBreak/>
+        <w:t>Genetic algorithm</w:t>
+      </w:r>
+      <w:r>
+        <w:t>:</w:t>
+      </w:r>
+      <w:r>
         <w:t xml:space="preserve"> </w:t>
       </w:r>
       <w:r>
-        <w:t>Genetic algorithm</w:t>
-      </w:r>
-      <w:r>
-        <w:t>:</w:t>
-      </w:r>
-      <w:r>
-        <w:t xml:space="preserve"> </w:t>
-      </w:r>
-      <w:r>
         <w:t>This function</w:t>
       </w:r>
       <w:r>
@@ -2635,6 +2745,9 @@
         <w:jc w:val="both"/>
       </w:pPr>
       <w:r>
+        <w:rPr>
+          <w:noProof/>
+        </w:rPr>
         <w:drawing>
           <wp:anchor distT="0" distB="0" distL="114300" distR="114300" simplePos="0" relativeHeight="251665408" behindDoc="0" locked="0" layoutInCell="1" allowOverlap="1" wp14:anchorId="3CED9F4B" wp14:editId="041596AE">
             <wp:simplePos x="0" y="0"/>
@@ -2713,15 +2826,349 @@
     </w:p>
     <w:p>
       <w:pPr>
+        <w:jc w:val="both"/>
+      </w:pPr>
+    </w:p>
+    <w:p>
+      <w:pPr>
         <w:pStyle w:val="Ttulo2"/>
         <w:jc w:val="both"/>
       </w:pPr>
       <w:bookmarkStart w:id="3" w:name="_Toc106143457"/>
       <w:r>
+        <w:t>Modifications for the multi-knapsack</w:t>
+      </w:r>
+      <w:bookmarkEnd w:id="3"/>
+    </w:p>
+    <w:p>
+      <w:pPr>
+        <w:jc w:val="both"/>
+      </w:pPr>
+      <w:r>
+        <w:t xml:space="preserve">To face the challenge to adapt the genetic algorithm to solve the multi-knapsack problem, many adjustments were considered, for example, creating </w:t>
+      </w:r>
+      <w:r>
+        <w:t>two types of genes, one to say if the item were selected or not and other to locate to which knapsack was assigned. But the final idea was simply to use the genes to locate where goes every item, having 0 to the items that a</w:t>
+      </w:r>
+      <w:r>
+        <w:t>re not in any knapsack, and use the numbers 1 to x to express the knapsack where the item goes.</w:t>
+      </w:r>
+    </w:p>
+    <w:p>
+      <w:pPr>
+        <w:jc w:val="both"/>
+      </w:pPr>
+      <w:r>
+        <w:t>The modifications made to adapt the knapsack algorithm to the multi-knapsack are these:</w:t>
+      </w:r>
+    </w:p>
+    <w:p>
+      <w:pPr>
+        <w:pStyle w:val="Prrafodelista"/>
+        <w:numPr>
+          <w:ilvl w:val="0"/>
+          <w:numId w:val="2"/>
+        </w:numPr>
+        <w:jc w:val="both"/>
+      </w:pPr>
+      <w:r>
+        <w:t xml:space="preserve">The decode function: The new decode function </w:t>
+      </w:r>
+      <w:r>
+        <w:t xml:space="preserve">has to be more complex than 0,1 values if the item is in or not in the knapsack, so, in order to decode the chromosomes of the answer, we apply this function, having as a result a dictionary where the key is the knapsack that we are talking about and the values are a list of 1s and 0s if the number </w:t>
+      </w:r>
+      <w:r>
+        <w:t>is in the answer or not.</w:t>
+      </w:r>
+    </w:p>
+    <w:p>
+      <w:pPr>
+        <w:pStyle w:val="Prrafodelista"/>
+        <w:jc w:val="both"/>
+      </w:pPr>
+      <w:r>
+        <w:drawing>
+          <wp:inline distT="0" distB="0" distL="0" distR="0" wp14:anchorId="2EAC9837" wp14:editId="2E583299">
+            <wp:extent cx="4887007" cy="2143424"/>
+            <wp:effectExtent l="0" t="0" r="8890" b="9525"/>
+            <wp:docPr id="11" name="Imagen 11" descr="Texto&#10;&#10;Descripción generada automáticamente"/>
+            <wp:cNvGraphicFramePr>
+              <a:graphicFrameLocks xmlns:a="http://schemas.openxmlformats.org/drawingml/2006/main" noChangeAspect="1"/>
+            </wp:cNvGraphicFramePr>
+            <a:graphic xmlns:a="http://schemas.openxmlformats.org/drawingml/2006/main">
+              <a:graphicData uri="http://schemas.openxmlformats.org/drawingml/2006/picture">
+                <pic:pic xmlns:pic="http://schemas.openxmlformats.org/drawingml/2006/picture">
+                  <pic:nvPicPr>
+                    <pic:cNvPr id="11" name="Imagen 11" descr="Texto&#10;&#10;Descripción generada automáticamente"/>
+                    <pic:cNvPicPr/>
+                  </pic:nvPicPr>
+                  <pic:blipFill>
+                    <a:blip r:embed="rId14"/>
+                    <a:stretch>
+                      <a:fillRect/>
+                    </a:stretch>
+                  </pic:blipFill>
+                  <pic:spPr>
+                    <a:xfrm>
+                      <a:off x="0" y="0"/>
+                      <a:ext cx="4887007" cy="2143424"/>
+                    </a:xfrm>
+                    <a:prstGeom prst="rect">
+                      <a:avLst/>
+                    </a:prstGeom>
+                  </pic:spPr>
+                </pic:pic>
+              </a:graphicData>
+            </a:graphic>
+          </wp:inline>
+        </w:drawing>
+      </w:r>
+    </w:p>
+    <w:p>
+      <w:pPr>
+        <w:pStyle w:val="Prrafodelista"/>
+        <w:jc w:val="both"/>
+      </w:pPr>
+    </w:p>
+    <w:p>
+      <w:pPr>
+        <w:pStyle w:val="Prrafodelista"/>
+        <w:jc w:val="both"/>
+      </w:pPr>
+    </w:p>
+    <w:p>
+      <w:pPr>
+        <w:pStyle w:val="Prrafodelista"/>
+        <w:numPr>
+          <w:ilvl w:val="0"/>
+          <w:numId w:val="2"/>
+        </w:numPr>
+        <w:jc w:val="both"/>
+      </w:pPr>
+      <w:r>
         <w:lastRenderedPageBreak/>
-        <w:t>Modifications for the multi-knapsack</w:t>
-      </w:r>
-      <w:bookmarkEnd w:id="3"/>
+        <w:t>The decimal to binary function:</w:t>
+      </w:r>
+      <w:r>
+        <w:t xml:space="preserve"> To obtain a list of 1s and 0s to represent the number of the chromosomes that we will evaluate in the fitness function.</w:t>
+      </w:r>
+    </w:p>
+    <w:p>
+      <w:pPr>
+        <w:pStyle w:val="Prrafodelista"/>
+        <w:jc w:val="both"/>
+      </w:pPr>
+      <w:r>
+        <w:drawing>
+          <wp:inline distT="0" distB="0" distL="0" distR="0" wp14:anchorId="3D5A2402" wp14:editId="46243D6A">
+            <wp:extent cx="2667372" cy="1362265"/>
+            <wp:effectExtent l="0" t="0" r="0" b="9525"/>
+            <wp:docPr id="12" name="Imagen 12" descr="Texto&#10;&#10;Descripción generada automáticamente"/>
+            <wp:cNvGraphicFramePr>
+              <a:graphicFrameLocks xmlns:a="http://schemas.openxmlformats.org/drawingml/2006/main" noChangeAspect="1"/>
+            </wp:cNvGraphicFramePr>
+            <a:graphic xmlns:a="http://schemas.openxmlformats.org/drawingml/2006/main">
+              <a:graphicData uri="http://schemas.openxmlformats.org/drawingml/2006/picture">
+                <pic:pic xmlns:pic="http://schemas.openxmlformats.org/drawingml/2006/picture">
+                  <pic:nvPicPr>
+                    <pic:cNvPr id="12" name="Imagen 12" descr="Texto&#10;&#10;Descripción generada automáticamente"/>
+                    <pic:cNvPicPr/>
+                  </pic:nvPicPr>
+                  <pic:blipFill>
+                    <a:blip r:embed="rId15"/>
+                    <a:stretch>
+                      <a:fillRect/>
+                    </a:stretch>
+                  </pic:blipFill>
+                  <pic:spPr>
+                    <a:xfrm>
+                      <a:off x="0" y="0"/>
+                      <a:ext cx="2667372" cy="1362265"/>
+                    </a:xfrm>
+                    <a:prstGeom prst="rect">
+                      <a:avLst/>
+                    </a:prstGeom>
+                  </pic:spPr>
+                </pic:pic>
+              </a:graphicData>
+            </a:graphic>
+          </wp:inline>
+        </w:drawing>
+      </w:r>
+    </w:p>
+    <w:p>
+      <w:pPr>
+        <w:pStyle w:val="Prrafodelista"/>
+        <w:jc w:val="both"/>
+      </w:pPr>
+    </w:p>
+    <w:p>
+      <w:pPr>
+        <w:pStyle w:val="Prrafodelista"/>
+        <w:numPr>
+          <w:ilvl w:val="0"/>
+          <w:numId w:val="2"/>
+        </w:numPr>
+        <w:jc w:val="both"/>
+      </w:pPr>
+      <w:r>
+        <w:t>The fitness function:</w:t>
+      </w:r>
+      <w:r>
+        <w:t xml:space="preserve"> The new fitness function needs an auxiliary one, that evaluates the fitness of </w:t>
+      </w:r>
+      <w:r>
+        <w:t>every</w:t>
+      </w:r>
+      <w:r>
+        <w:t xml:space="preserve"> knapsack of the multi-knapsack</w:t>
+      </w:r>
+      <w:r>
+        <w:t>. After that,</w:t>
+      </w:r>
+      <w:r>
+        <w:t xml:space="preserve"> the main function </w:t>
+      </w:r>
+      <w:r>
+        <w:t xml:space="preserve">sums the fitness of </w:t>
+      </w:r>
+      <w:r>
+        <w:t>every</w:t>
+      </w:r>
+      <w:r>
+        <w:t xml:space="preserve"> knapsack to an only number that</w:t>
+      </w:r>
+      <w:r>
+        <w:t xml:space="preserve"> summarizes the total fitness of the possible solution of the multi-knapsack.</w:t>
+      </w:r>
+    </w:p>
+    <w:p>
+      <w:pPr>
+        <w:pStyle w:val="Prrafodelista"/>
+        <w:jc w:val="both"/>
+      </w:pPr>
+      <w:r>
+        <w:drawing>
+          <wp:inline distT="0" distB="0" distL="0" distR="0" wp14:anchorId="23E5AA82" wp14:editId="551854DE">
+            <wp:extent cx="5400040" cy="2509520"/>
+            <wp:effectExtent l="0" t="0" r="0" b="5080"/>
+            <wp:docPr id="13" name="Imagen 13" descr="Interfaz de usuario gráfica, Texto, Aplicación&#10;&#10;Descripción generada automáticamente"/>
+            <wp:cNvGraphicFramePr>
+              <a:graphicFrameLocks xmlns:a="http://schemas.openxmlformats.org/drawingml/2006/main" noChangeAspect="1"/>
+            </wp:cNvGraphicFramePr>
+            <a:graphic xmlns:a="http://schemas.openxmlformats.org/drawingml/2006/main">
+              <a:graphicData uri="http://schemas.openxmlformats.org/drawingml/2006/picture">
+                <pic:pic xmlns:pic="http://schemas.openxmlformats.org/drawingml/2006/picture">
+                  <pic:nvPicPr>
+                    <pic:cNvPr id="13" name="Imagen 13" descr="Interfaz de usuario gráfica, Texto, Aplicación&#10;&#10;Descripción generada automáticamente"/>
+                    <pic:cNvPicPr/>
+                  </pic:nvPicPr>
+                  <pic:blipFill>
+                    <a:blip r:embed="rId16"/>
+                    <a:stretch>
+                      <a:fillRect/>
+                    </a:stretch>
+                  </pic:blipFill>
+                  <pic:spPr>
+                    <a:xfrm>
+                      <a:off x="0" y="0"/>
+                      <a:ext cx="5400040" cy="2509520"/>
+                    </a:xfrm>
+                    <a:prstGeom prst="rect">
+                      <a:avLst/>
+                    </a:prstGeom>
+                  </pic:spPr>
+                </pic:pic>
+              </a:graphicData>
+            </a:graphic>
+          </wp:inline>
+        </w:drawing>
+      </w:r>
+    </w:p>
+    <w:p>
+      <w:pPr>
+        <w:pStyle w:val="Prrafodelista"/>
+        <w:jc w:val="both"/>
+      </w:pPr>
+    </w:p>
+    <w:p>
+      <w:pPr>
+        <w:pStyle w:val="Prrafodelista"/>
+        <w:numPr>
+          <w:ilvl w:val="0"/>
+          <w:numId w:val="2"/>
+        </w:numPr>
+        <w:jc w:val="both"/>
+      </w:pPr>
+      <w:r>
+        <w:t xml:space="preserve">The </w:t>
+      </w:r>
+      <w:r>
+        <w:t xml:space="preserve">main </w:t>
+      </w:r>
+      <w:r>
+        <w:t>genetic algorithm function:</w:t>
+      </w:r>
+      <w:r>
+        <w:t xml:space="preserve"> </w:t>
+      </w:r>
+      <w:r>
+        <w:t xml:space="preserve">The main algorithm is </w:t>
+      </w:r>
+      <w:proofErr w:type="gramStart"/>
+      <w:r>
+        <w:t>more or less the</w:t>
+      </w:r>
+      <w:proofErr w:type="gramEnd"/>
+      <w:r>
+        <w:t xml:space="preserve"> same, the only difference is that this function needs the </w:t>
+      </w:r>
+      <w:r>
+        <w:t>number of knapsacks that we are considering in the problem.</w:t>
+      </w:r>
+    </w:p>
+    <w:p>
+      <w:pPr>
+        <w:pStyle w:val="Prrafodelista"/>
+        <w:jc w:val="both"/>
+      </w:pPr>
+      <w:r>
+        <w:drawing>
+          <wp:inline distT="0" distB="0" distL="0" distR="0" wp14:anchorId="5FB1A4E2" wp14:editId="657E9EF5">
+            <wp:extent cx="5400040" cy="1960880"/>
+            <wp:effectExtent l="0" t="0" r="0" b="1270"/>
+            <wp:docPr id="14" name="Imagen 14" descr="Texto, Carta&#10;&#10;Descripción generada automáticamente"/>
+            <wp:cNvGraphicFramePr>
+              <a:graphicFrameLocks xmlns:a="http://schemas.openxmlformats.org/drawingml/2006/main" noChangeAspect="1"/>
+            </wp:cNvGraphicFramePr>
+            <a:graphic xmlns:a="http://schemas.openxmlformats.org/drawingml/2006/main">
+              <a:graphicData uri="http://schemas.openxmlformats.org/drawingml/2006/picture">
+                <pic:pic xmlns:pic="http://schemas.openxmlformats.org/drawingml/2006/picture">
+                  <pic:nvPicPr>
+                    <pic:cNvPr id="14" name="Imagen 14" descr="Texto, Carta&#10;&#10;Descripción generada automáticamente"/>
+                    <pic:cNvPicPr/>
+                  </pic:nvPicPr>
+                  <pic:blipFill>
+                    <a:blip r:embed="rId17"/>
+                    <a:stretch>
+                      <a:fillRect/>
+                    </a:stretch>
+                  </pic:blipFill>
+                  <pic:spPr>
+                    <a:xfrm>
+                      <a:off x="0" y="0"/>
+                      <a:ext cx="5400040" cy="1960880"/>
+                    </a:xfrm>
+                    <a:prstGeom prst="rect">
+                      <a:avLst/>
+                    </a:prstGeom>
+                  </pic:spPr>
+                </pic:pic>
+              </a:graphicData>
+            </a:graphic>
+          </wp:inline>
+        </w:drawing>
+      </w:r>
     </w:p>
     <w:p>
       <w:pPr>
@@ -2730,6 +3177,7 @@
       </w:pPr>
       <w:bookmarkStart w:id="4" w:name="_Toc106143458"/>
       <w:r>
+        <w:lastRenderedPageBreak/>
         <w:t>Instances considered</w:t>
       </w:r>
       <w:bookmarkEnd w:id="4"/>
@@ -2757,7 +3205,7 @@
       <w:bookmarkEnd w:id="6"/>
     </w:p>
     <w:sectPr>
-      <w:footerReference w:type="default" r:id="rId14"/>
+      <w:footerReference w:type="default" r:id="rId18"/>
       <w:pgSz w:w="11906" w:h="16838"/>
       <w:pgMar w:top="1417" w:right="1701" w:bottom="1417" w:left="1701" w:header="708" w:footer="708" w:gutter="0"/>
       <w:pgNumType w:start="0"/>
@@ -3068,7 +3516,7 @@
         <v:path o:extrusionok="f" gradientshapeok="t" o:connecttype="rect"/>
         <o:lock v:ext="edit" aspectratio="t"/>
       </v:shapetype>
-      <v:shape id="_x0000_i1093" type="#_x0000_t75" style="width:11.25pt;height:11.25pt" o:bullet="t">
+      <v:shape id="_x0000_i1146" type="#_x0000_t75" style="width:11.25pt;height:11.25pt" o:bullet="t">
         <v:imagedata r:id="rId1" o:title="mso280F"/>
       </v:shape>
     </w:pict>
@@ -3076,7 +3524,7 @@
   <w:abstractNum w:abstractNumId="0" w15:restartNumberingAfterBreak="0">
     <w:nsid w:val="15E641E6"/>
     <w:multiLevelType w:val="hybridMultilevel"/>
-    <w:tmpl w:val="9392DF6A"/>
+    <w:tmpl w:val="1B3E7CEE"/>
     <w:lvl w:ilvl="0" w:tplc="0409000B">
       <w:start w:val="1"/>
       <w:numFmt w:val="bullet"/>
@@ -3868,7 +4316,6 @@
   <w:style w:type="character" w:default="1" w:styleId="Fuentedeprrafopredeter">
     <w:name w:val="Default Paragraph Font"/>
     <w:uiPriority w:val="1"/>
-    <w:semiHidden/>
     <w:unhideWhenUsed/>
   </w:style>
   <w:style w:type="table" w:default="1" w:styleId="Tablanormal">
@@ -4019,6 +4466,15 @@
     <w:pPr>
       <w:ind w:left="720"/>
       <w:contextualSpacing/>
+    </w:pPr>
+  </w:style>
+  <w:style w:type="paragraph" w:styleId="Sinespaciado">
+    <w:name w:val="No Spacing"/>
+    <w:uiPriority w:val="1"/>
+    <w:qFormat/>
+    <w:rsid w:val="00D21A36"/>
+    <w:pPr>
+      <w:spacing w:after="0" w:line="240" w:lineRule="auto"/>
     </w:pPr>
   </w:style>
 </w:styles>
